--- a/docs/Проектирование и разработка интернет-магазина по продажи комплектующих для компьютеров «CoreForge».docx
+++ b/docs/Проектирование и разработка интернет-магазина по продажи комплектующих для компьютеров «CoreForge».docx
@@ -41,6 +41,37 @@
       <w:r>
         <w:t>ВВЕДЕНИЕ</w:t>
       </w:r>
+    </w:p>
+    <w:p>
+      <w:r>
+        <w:t>Проектирование и разработка интернет-магазина по продаже комплектующих для компьютеров «</w:t>
+      </w:r>
+      <w:proofErr w:type="spellStart"/>
+      <w:r>
+        <w:t>CoreForge</w:t>
+      </w:r>
+      <w:proofErr w:type="spellEnd"/>
+      <w:r>
+        <w:t>» направлены на создание удобной онлайн-площадки, где пользователи смогут выбирать и покупать необходимые им детали. Спрос на компьютерные комплектующие остаётся стабильным, а развитие технологий стимулирует появление новых моделей и решений, которые важно своевременно предлагать потребителям. В этом контексте создание специализированного интернет-магазина предоставляет широкие возможности для удовлетворения потребительских нужд и расширения рынка сбыта.</w:t>
+      </w:r>
+    </w:p>
+    <w:p/>
+    <w:p>
+      <w:pPr>
+        <w:rPr>
+          <w:lang w:val="en-US"/>
+        </w:rPr>
+      </w:pPr>
+      <w:r>
+        <w:t>Главная цель проекта — разработать функциональную платформу, ориентированную на удобство конечных пользователей, эффективность управления ассортиментом и гибкость масштабирования. В процессе работы над проектом необходимо учитывать специфику рынка, предпочтения и запросы клиентов, а также требования к безопасности и надёжности информационной системы.</w:t>
+      </w:r>
+    </w:p>
+    <w:p>
+      <w:pPr>
+        <w:rPr>
+          <w:lang w:val="en-US"/>
+        </w:rPr>
+      </w:pPr>
     </w:p>
     <w:p>
       <w:r>
@@ -716,7 +747,6 @@
   <w:style w:type="character" w:default="1" w:styleId="a0">
     <w:name w:val="Default Paragraph Font"/>
     <w:uiPriority w:val="1"/>
-    <w:semiHidden/>
     <w:unhideWhenUsed/>
   </w:style>
   <w:style w:type="table" w:default="1" w:styleId="a1">
@@ -906,6 +936,7 @@
         <w:ilvl w:val="1"/>
       </w:numPr>
       <w:spacing w:after="160"/>
+      <w:ind w:firstLine="709"/>
     </w:pPr>
     <w:rPr>
       <w:rFonts w:eastAsiaTheme="majorEastAsia" w:cstheme="majorBidi"/>

--- a/docs/Проектирование и разработка интернет-магазина по продажи комплектующих для компьютеров «CoreForge».docx
+++ b/docs/Проектирование и разработка интернет-магазина по продажи комплектующих для компьютеров «CoreForge».docx
@@ -55,16 +55,775 @@
         <w:t>» направлены на создание удобной онлайн-площадки, где пользователи смогут выбирать и покупать необходимые им детали. Спрос на компьютерные комплектующие остаётся стабильным, а развитие технологий стимулирует появление новых моделей и решений, которые важно своевременно предлагать потребителям. В этом контексте создание специализированного интернет-магазина предоставляет широкие возможности для удовлетворения потребительских нужд и расширения рынка сбыта.</w:t>
       </w:r>
     </w:p>
+    <w:p>
+      <w:r>
+        <w:t>Интернет-магазин представляет собой современную онлайн-платформу, предоставляющую бизнесу возможность предлагать товары или услуги через сеть. Такой формат торговли служит эффективной альтернативой обычным розничным точкам, поскольку обеспечивает покупателям круглосуточный доступ к широкому ассортименту продукции независимо от их местоположения.</w:t>
+      </w:r>
+    </w:p>
+    <w:p>
+      <w:r>
+        <w:t>Главный приоритет интернет-магазина – создание простого и удобного процесса покупки. Клиенты могут изучать ассортимент, сравнивать стоимость и технические характеристики товаров, читать отзывы других пользователей и оперативно получать всю необходимую информацию. Это особенно важно для рынка компьютерных комплектующих, где зачастую требуется глубокое понимание спецификаций и совместимости товаров.</w:t>
+      </w:r>
+    </w:p>
+    <w:p>
+      <w:r>
+        <w:t xml:space="preserve">Благодаря онлайн-продажам предприниматели получают возможность заметно расширить охват аудитории, увеличивая объёмы реализации и выходя даже на международные площадки. Кроме того, такой формат торговли делает </w:t>
+      </w:r>
+      <w:r>
+        <w:lastRenderedPageBreak/>
+        <w:t>бизнес более гибким, так как значительно сокращает зависимость от физических магазинов и территориальных границ.</w:t>
+      </w:r>
+    </w:p>
+    <w:p>
+      <w:r>
+        <w:t>Цель данного проекта – спроектировать и разработать интернет-магазин по продаже компьютерных комплектующих «</w:t>
+      </w:r>
+      <w:proofErr w:type="spellStart"/>
+      <w:r>
+        <w:t>CoreForge</w:t>
+      </w:r>
+      <w:proofErr w:type="spellEnd"/>
+      <w:r>
+        <w:t>», выступающий основным каналом реализации продукции для энтузиастов, геймеров и профессионалов. В рамках проекта необходимо обеспечить широкий выбор комплектующих, создать удобную систему выбора и консультирования, а также предоставить надёжные инструменты взаимодействия с клиентами.</w:t>
+      </w:r>
+    </w:p>
+    <w:p>
+      <w:r>
+        <w:t>Задачи разработки включают в себя следующие пункты:</w:t>
+      </w:r>
+    </w:p>
+    <w:p>
+      <w:pPr>
+        <w:pStyle w:val="a7"/>
+        <w:numPr>
+          <w:ilvl w:val="0"/>
+          <w:numId w:val="1"/>
+        </w:numPr>
+        <w:tabs>
+          <w:tab w:val="left" w:pos="993"/>
+        </w:tabs>
+        <w:ind w:left="0" w:firstLine="709"/>
+      </w:pPr>
+      <w:r>
+        <w:t>о</w:t>
+      </w:r>
+      <w:r>
+        <w:t>пределение первостепенных задач проекта и постановка ключевых целей</w:t>
+      </w:r>
+      <w:r>
+        <w:t>;</w:t>
+      </w:r>
+    </w:p>
+    <w:p>
+      <w:pPr>
+        <w:pStyle w:val="a7"/>
+        <w:numPr>
+          <w:ilvl w:val="0"/>
+          <w:numId w:val="1"/>
+        </w:numPr>
+        <w:tabs>
+          <w:tab w:val="left" w:pos="993"/>
+        </w:tabs>
+        <w:ind w:left="0" w:firstLine="709"/>
+      </w:pPr>
+      <w:r>
+        <w:t>и</w:t>
+      </w:r>
+      <w:r>
+        <w:t>сследование предметной области – анализ современных тенденций рынка компьютерных комплектующих и ожиданий потенциальных покупателей</w:t>
+      </w:r>
+      <w:r>
+        <w:t>;</w:t>
+      </w:r>
+    </w:p>
+    <w:p>
+      <w:pPr>
+        <w:pStyle w:val="a7"/>
+        <w:numPr>
+          <w:ilvl w:val="0"/>
+          <w:numId w:val="1"/>
+        </w:numPr>
+        <w:tabs>
+          <w:tab w:val="left" w:pos="993"/>
+        </w:tabs>
+        <w:ind w:left="0" w:firstLine="709"/>
+      </w:pPr>
+      <w:r>
+        <w:t>с</w:t>
+      </w:r>
+      <w:r>
+        <w:t>оздание макета интерфейса интернет-магазина, проработка дизайна и пользовательского опыта</w:t>
+      </w:r>
+      <w:r>
+        <w:t>;</w:t>
+      </w:r>
+    </w:p>
+    <w:p>
+      <w:pPr>
+        <w:pStyle w:val="a7"/>
+        <w:numPr>
+          <w:ilvl w:val="0"/>
+          <w:numId w:val="1"/>
+        </w:numPr>
+        <w:tabs>
+          <w:tab w:val="left" w:pos="993"/>
+        </w:tabs>
+        <w:ind w:left="0" w:firstLine="709"/>
+      </w:pPr>
+      <w:r>
+        <w:t>Верстка страниц на основе разработанного макета с использованием HTML и CSS, а также реализация клиентской логики на языке JavaScript</w:t>
+      </w:r>
+      <w:r>
+        <w:t>;</w:t>
+      </w:r>
+    </w:p>
+    <w:p>
+      <w:pPr>
+        <w:pStyle w:val="a7"/>
+        <w:numPr>
+          <w:ilvl w:val="0"/>
+          <w:numId w:val="1"/>
+        </w:numPr>
+        <w:tabs>
+          <w:tab w:val="left" w:pos="993"/>
+        </w:tabs>
+        <w:ind w:left="0" w:firstLine="709"/>
+      </w:pPr>
+      <w:r>
+        <w:t xml:space="preserve">Серверное программирование на PHP (или другом серверном языке) с настройкой базы данных (MySQL или </w:t>
+      </w:r>
+      <w:proofErr w:type="spellStart"/>
+      <w:r>
+        <w:t>PostgreSQL</w:t>
+      </w:r>
+      <w:proofErr w:type="spellEnd"/>
+      <w:r>
+        <w:t>) и продумыванием механизма обмена данными между клиентской и серверной частями</w:t>
+      </w:r>
+      <w:r>
+        <w:t>;</w:t>
+      </w:r>
+    </w:p>
+    <w:p>
+      <w:pPr>
+        <w:pStyle w:val="a7"/>
+        <w:numPr>
+          <w:ilvl w:val="0"/>
+          <w:numId w:val="1"/>
+        </w:numPr>
+        <w:tabs>
+          <w:tab w:val="left" w:pos="993"/>
+        </w:tabs>
+        <w:ind w:left="0" w:firstLine="709"/>
+      </w:pPr>
+      <w:r>
+        <w:t>Тестирование полученного программного продукта и проверка его стабильности, скорости работы, а также безопасности пользовательских данных</w:t>
+      </w:r>
+      <w:r>
+        <w:t>;</w:t>
+      </w:r>
+    </w:p>
+    <w:p>
+      <w:pPr>
+        <w:pStyle w:val="a7"/>
+        <w:numPr>
+          <w:ilvl w:val="0"/>
+          <w:numId w:val="1"/>
+        </w:numPr>
+        <w:tabs>
+          <w:tab w:val="left" w:pos="993"/>
+        </w:tabs>
+        <w:ind w:left="0" w:firstLine="709"/>
+      </w:pPr>
+      <w:r>
+        <w:t>Составление необходимой документации, описывающей архитектуру проекта, структуру базы данных, процессы разработки и руководства по эксплуатации.</w:t>
+      </w:r>
+    </w:p>
+    <w:p>
+      <w:r>
+        <w:t xml:space="preserve">Тема данного курсового проекта актуальна, потому что цифровая торговля компьютерными комплектующими постоянно набирает обороты и пользуется растущим спросом. Всё больше пользователей предпочитают </w:t>
+      </w:r>
+      <w:r>
+        <w:lastRenderedPageBreak/>
+        <w:t>приобретать детали для сборки или апгрейда компьютера онлайн, получая при этом доступ к большому количеству вариантов от разных производителей. Кроме того, формат интернет-магазина даёт клиентам возможность ознакомиться с отзывами, сравнить цены и оформить заказ в любое удобное время, а бизнесу – масштабировать продажи без существенных затрат на физическую инфраструктуру.</w:t>
+      </w:r>
+    </w:p>
+    <w:p>
+      <w:r>
+        <w:t>Ключевые требования к интернет-магазину компьютерных комплектующих включают:</w:t>
+      </w:r>
+    </w:p>
+    <w:p>
+      <w:pPr>
+        <w:pStyle w:val="a7"/>
+        <w:numPr>
+          <w:ilvl w:val="0"/>
+          <w:numId w:val="1"/>
+        </w:numPr>
+        <w:tabs>
+          <w:tab w:val="left" w:pos="993"/>
+        </w:tabs>
+        <w:ind w:left="0" w:firstLine="709"/>
+      </w:pPr>
+      <w:r>
+        <w:t>п</w:t>
+      </w:r>
+      <w:r>
+        <w:t>ривлекательный, современный и профессиональный дизайн</w:t>
+      </w:r>
+      <w:r>
+        <w:t>;</w:t>
+      </w:r>
+    </w:p>
+    <w:p>
+      <w:pPr>
+        <w:pStyle w:val="a7"/>
+        <w:numPr>
+          <w:ilvl w:val="0"/>
+          <w:numId w:val="1"/>
+        </w:numPr>
+        <w:tabs>
+          <w:tab w:val="left" w:pos="993"/>
+        </w:tabs>
+        <w:ind w:left="0" w:firstLine="709"/>
+      </w:pPr>
+      <w:r>
+        <w:t>и</w:t>
+      </w:r>
+      <w:r>
+        <w:t>нтуитивно понятный и наглядный интерфейс, помогающий быстро ориентироваться в ассортименте</w:t>
+      </w:r>
+      <w:r>
+        <w:t>;</w:t>
+      </w:r>
+    </w:p>
+    <w:p>
+      <w:pPr>
+        <w:pStyle w:val="a7"/>
+        <w:numPr>
+          <w:ilvl w:val="0"/>
+          <w:numId w:val="1"/>
+        </w:numPr>
+        <w:tabs>
+          <w:tab w:val="left" w:pos="993"/>
+        </w:tabs>
+        <w:ind w:left="0" w:firstLine="709"/>
+      </w:pPr>
+      <w:r>
+        <w:t>о</w:t>
+      </w:r>
+      <w:r>
+        <w:t>птимизация под мобильные устройства, чтобы покупатели могли осуществлять заказы со смартфонов и планшетов</w:t>
+      </w:r>
+      <w:r>
+        <w:t>;</w:t>
+      </w:r>
+    </w:p>
+    <w:p>
+      <w:pPr>
+        <w:pStyle w:val="a7"/>
+        <w:numPr>
+          <w:ilvl w:val="0"/>
+          <w:numId w:val="1"/>
+        </w:numPr>
+        <w:tabs>
+          <w:tab w:val="left" w:pos="993"/>
+        </w:tabs>
+        <w:ind w:left="0" w:firstLine="709"/>
+      </w:pPr>
+      <w:r>
+        <w:t>в</w:t>
+      </w:r>
+      <w:r>
+        <w:t>ысокое качество визуальных материалов (фотографий товаров), отражающих внешний вид и детали продукции</w:t>
+      </w:r>
+      <w:r>
+        <w:t>;</w:t>
+      </w:r>
+    </w:p>
+    <w:p>
+      <w:pPr>
+        <w:pStyle w:val="a7"/>
+        <w:numPr>
+          <w:ilvl w:val="0"/>
+          <w:numId w:val="1"/>
+        </w:numPr>
+        <w:tabs>
+          <w:tab w:val="left" w:pos="993"/>
+        </w:tabs>
+        <w:ind w:left="0" w:firstLine="709"/>
+      </w:pPr>
+      <w:r>
+        <w:t>б</w:t>
+      </w:r>
+      <w:r>
+        <w:t>ыстрая загрузка страниц, учитывающая особенности интернет-подключения у разных пользователей</w:t>
+      </w:r>
+      <w:r>
+        <w:t>;</w:t>
+      </w:r>
+    </w:p>
+    <w:p>
+      <w:pPr>
+        <w:pStyle w:val="a7"/>
+        <w:numPr>
+          <w:ilvl w:val="0"/>
+          <w:numId w:val="1"/>
+        </w:numPr>
+        <w:tabs>
+          <w:tab w:val="left" w:pos="993"/>
+        </w:tabs>
+        <w:ind w:left="0" w:firstLine="709"/>
+      </w:pPr>
+      <w:r>
+        <w:t>у</w:t>
+      </w:r>
+      <w:r>
+        <w:t>добная функциональность, позволяющая легко выбирать и сопоставлять различные комплектующие</w:t>
+      </w:r>
+      <w:r>
+        <w:t>;</w:t>
+      </w:r>
+    </w:p>
+    <w:p>
+      <w:pPr>
+        <w:pStyle w:val="a7"/>
+        <w:numPr>
+          <w:ilvl w:val="0"/>
+          <w:numId w:val="1"/>
+        </w:numPr>
+        <w:tabs>
+          <w:tab w:val="left" w:pos="993"/>
+        </w:tabs>
+        <w:ind w:left="0" w:firstLine="709"/>
+      </w:pPr>
+      <w:r>
+        <w:t>г</w:t>
+      </w:r>
+      <w:r>
+        <w:t>арантированная безопасность и надёжность, в том числе защита данных клиентов</w:t>
+      </w:r>
+      <w:r>
+        <w:t>;</w:t>
+      </w:r>
+    </w:p>
+    <w:p>
+      <w:pPr>
+        <w:pStyle w:val="a7"/>
+        <w:numPr>
+          <w:ilvl w:val="0"/>
+          <w:numId w:val="1"/>
+        </w:numPr>
+        <w:tabs>
+          <w:tab w:val="left" w:pos="993"/>
+        </w:tabs>
+        <w:ind w:left="0" w:firstLine="709"/>
+      </w:pPr>
+      <w:r>
+        <w:t>в</w:t>
+      </w:r>
+      <w:r>
+        <w:t>озможность создания личного кабинета с историей покупок, функциями отслеживания заказов и настройками профиля.</w:t>
+      </w:r>
+    </w:p>
+    <w:p>
+      <w:r>
+        <w:t>Ожидаемый результат реализации состоит в том, чтобы получить полнофункциональный онлайн-магазин компьютерных комплектующих, удовлетворя</w:t>
+      </w:r>
+      <w:r>
+        <w:t>я</w:t>
+      </w:r>
+      <w:r>
+        <w:t xml:space="preserve"> все</w:t>
+      </w:r>
+      <w:r>
+        <w:t>м</w:t>
+      </w:r>
+      <w:r>
+        <w:t xml:space="preserve"> вышеописанные требования. Проект «</w:t>
+      </w:r>
+      <w:proofErr w:type="spellStart"/>
+      <w:r>
+        <w:t>CoreForge</w:t>
+      </w:r>
+      <w:proofErr w:type="spellEnd"/>
+      <w:r>
+        <w:t>» должен стать площадкой, где пользователи смогут подбирать подходящие детали по оптимальной цене, учитывая техническую совместимость и собственные предпочтения.</w:t>
+      </w:r>
+    </w:p>
     <w:p/>
+    <w:p>
+      <w:r>
+        <w:lastRenderedPageBreak/>
+        <w:t>Чтобы достичь намеченных целей, разработчикам потребуется владеть следующими компетенциями:</w:t>
+      </w:r>
+    </w:p>
+    <w:p>
+      <w:pPr>
+        <w:pStyle w:val="a7"/>
+        <w:numPr>
+          <w:ilvl w:val="0"/>
+          <w:numId w:val="1"/>
+        </w:numPr>
+        <w:tabs>
+          <w:tab w:val="left" w:pos="993"/>
+        </w:tabs>
+        <w:ind w:left="0" w:firstLine="709"/>
+      </w:pPr>
+      <w:r>
+        <w:t>в</w:t>
+      </w:r>
+      <w:r>
+        <w:t>еб-разработка (HTML, CSS, JavaScript, PHP, MySQL)</w:t>
+      </w:r>
+      <w:r>
+        <w:t>;</w:t>
+      </w:r>
+    </w:p>
+    <w:p>
+      <w:pPr>
+        <w:pStyle w:val="a7"/>
+        <w:numPr>
+          <w:ilvl w:val="0"/>
+          <w:numId w:val="1"/>
+        </w:numPr>
+        <w:tabs>
+          <w:tab w:val="left" w:pos="993"/>
+        </w:tabs>
+        <w:ind w:left="0" w:firstLine="709"/>
+      </w:pPr>
+      <w:r>
+        <w:t>п</w:t>
+      </w:r>
+      <w:r>
+        <w:t>роектирование пользовательских интерфейсов (UI/UX)</w:t>
+      </w:r>
+      <w:r>
+        <w:t>;</w:t>
+      </w:r>
+    </w:p>
+    <w:p>
+      <w:pPr>
+        <w:pStyle w:val="a7"/>
+        <w:numPr>
+          <w:ilvl w:val="0"/>
+          <w:numId w:val="1"/>
+        </w:numPr>
+        <w:tabs>
+          <w:tab w:val="left" w:pos="993"/>
+        </w:tabs>
+        <w:ind w:left="0" w:firstLine="709"/>
+      </w:pPr>
+      <w:r>
+        <w:t>м</w:t>
+      </w:r>
+      <w:r>
+        <w:t>обильная адаптация (адаптивный дизайн под десктопы, планшеты, смартфоны)</w:t>
+      </w:r>
+      <w:r>
+        <w:t>;</w:t>
+      </w:r>
+    </w:p>
+    <w:p>
+      <w:pPr>
+        <w:pStyle w:val="a7"/>
+        <w:numPr>
+          <w:ilvl w:val="0"/>
+          <w:numId w:val="1"/>
+        </w:numPr>
+        <w:tabs>
+          <w:tab w:val="left" w:pos="993"/>
+        </w:tabs>
+        <w:ind w:left="0" w:firstLine="709"/>
+      </w:pPr>
+      <w:r>
+        <w:t>о</w:t>
+      </w:r>
+      <w:r>
+        <w:t>птимизация интернет-магазина под поисковые системы (SEO) для привлечения целевой аудитории</w:t>
+      </w:r>
+      <w:r>
+        <w:t>;</w:t>
+      </w:r>
+    </w:p>
+    <w:p>
+      <w:pPr>
+        <w:pStyle w:val="a7"/>
+        <w:numPr>
+          <w:ilvl w:val="0"/>
+          <w:numId w:val="1"/>
+        </w:numPr>
+        <w:tabs>
+          <w:tab w:val="left" w:pos="993"/>
+        </w:tabs>
+        <w:ind w:left="0" w:firstLine="709"/>
+      </w:pPr>
+      <w:r>
+        <w:t>з</w:t>
+      </w:r>
+      <w:r>
+        <w:t>нание принципов тестирования ПО, включая поиск и устранение ошибок, а также проверку безопасности.</w:t>
+      </w:r>
+    </w:p>
+    <w:p>
+      <w:r>
+        <w:t xml:space="preserve">Таким образом, в ходе выполнения проекта «Проектирование и разработка интернет-магазина компьютерных комплектующих» будут задействованы передовые решения в сфере веб-технологий, UX/UI-дизайна и маркетинга. Итогом станет качественный продукт, </w:t>
+      </w:r>
+      <w:r>
+        <w:t>удовлетворяя</w:t>
+      </w:r>
+      <w:r>
+        <w:t xml:space="preserve"> потребности современных покупателей в надёжном, функциональном и понятном интернет-сервисе для выбора и покупки компонентов для компьютера.</w:t>
+      </w:r>
+    </w:p>
+    <w:p/>
+    <w:p>
+      <w:r>
+        <w:t>Целевая аудитория</w:t>
+      </w:r>
+    </w:p>
+    <w:p>
+      <w:r>
+        <w:t>Целевая аудитория интернет-магазина «</w:t>
+      </w:r>
+      <w:proofErr w:type="spellStart"/>
+      <w:r>
+        <w:t>CoreForge</w:t>
+      </w:r>
+      <w:proofErr w:type="spellEnd"/>
+      <w:r>
+        <w:t>» включает несколько основных групп пользователей:</w:t>
+      </w:r>
+    </w:p>
+    <w:p>
+      <w:pPr>
+        <w:pStyle w:val="a7"/>
+        <w:numPr>
+          <w:ilvl w:val="0"/>
+          <w:numId w:val="1"/>
+        </w:numPr>
+        <w:tabs>
+          <w:tab w:val="left" w:pos="993"/>
+        </w:tabs>
+        <w:ind w:left="0" w:firstLine="709"/>
+      </w:pPr>
+      <w:r>
+        <w:t>г</w:t>
+      </w:r>
+      <w:r>
+        <w:t xml:space="preserve">еймеры и киберспортсмены. Их интересуют высокопроизводительные комплектующие (мощные процессоры, видеокарты, оперативная память), способные обеспечить стабильный </w:t>
+      </w:r>
+      <w:proofErr w:type="spellStart"/>
+      <w:r>
+        <w:t>фреймрейт</w:t>
+      </w:r>
+      <w:proofErr w:type="spellEnd"/>
+      <w:r>
+        <w:t xml:space="preserve"> и быстро обрабатывать сложные графические сцены. Они обычно обращают внимание не только на технические характеристики, но и на качество охлаждения, внешний вид и бренд</w:t>
+      </w:r>
+      <w:r>
+        <w:t>;</w:t>
+      </w:r>
+    </w:p>
+    <w:p>
+      <w:pPr>
+        <w:pStyle w:val="a7"/>
+        <w:numPr>
+          <w:ilvl w:val="0"/>
+          <w:numId w:val="1"/>
+        </w:numPr>
+        <w:tabs>
+          <w:tab w:val="left" w:pos="993"/>
+        </w:tabs>
+        <w:ind w:left="0" w:firstLine="709"/>
+      </w:pPr>
+      <w:r>
+        <w:t>п</w:t>
+      </w:r>
+      <w:r>
+        <w:t xml:space="preserve">рофессионалы и энтузиасты. К этой группе относятся разработчики, дизайнеры, инженеры и другие специалисты, которым важна мощная рабочая станция для выполнения ресурсоёмких задач. Они тщательно выбирают </w:t>
+      </w:r>
+      <w:r>
+        <w:lastRenderedPageBreak/>
+        <w:t>комплектующие с учётом специфики своей работы (например, рендеринг видео, моделирование, обработка больших массивов данных)</w:t>
+      </w:r>
+      <w:r>
+        <w:t>;</w:t>
+      </w:r>
+    </w:p>
+    <w:p>
+      <w:pPr>
+        <w:pStyle w:val="a7"/>
+        <w:numPr>
+          <w:ilvl w:val="0"/>
+          <w:numId w:val="1"/>
+        </w:numPr>
+        <w:tabs>
+          <w:tab w:val="left" w:pos="993"/>
+        </w:tabs>
+        <w:ind w:left="0" w:firstLine="709"/>
+      </w:pPr>
+      <w:r>
+        <w:t>н</w:t>
+      </w:r>
+      <w:r>
+        <w:t>ачинающие пользователи и любители. Эта категория ищет надёжные, но доступные по цене решения. Для них важна простота выбора, прозрачность информации и удобство доставки. Они обращаются в интернет-магазины, чтобы найти базовые конфигурации или отдельные детали для апгрейда уже имеющейся системы</w:t>
+      </w:r>
+      <w:r>
+        <w:t>;</w:t>
+      </w:r>
+    </w:p>
+    <w:p>
+      <w:pPr>
+        <w:pStyle w:val="a7"/>
+        <w:numPr>
+          <w:ilvl w:val="0"/>
+          <w:numId w:val="1"/>
+        </w:numPr>
+        <w:tabs>
+          <w:tab w:val="left" w:pos="993"/>
+        </w:tabs>
+        <w:ind w:left="0" w:firstLine="709"/>
+      </w:pPr>
+      <w:r>
+        <w:t>о</w:t>
+      </w:r>
+      <w:r>
+        <w:t>рганизации и корпоративные клиенты. Некоторые компании закупают компьютерные комплектующие для офисных нужд, рабочих станций или учебных классов. Им необходима возможность быстрого оформления больших заказов, гибкая система скидок и удобство в управлении поставками.</w:t>
+      </w:r>
+    </w:p>
+    <w:p/>
+    <w:p>
+      <w:r>
+        <w:t>При проектировании магазина следует уделить особое внимание особенностям каждой аудитории: интерфейс и функциональность должны быть интуитивно понятны как опытным пользователям, так и новичкам.</w:t>
+      </w:r>
+    </w:p>
+    <w:p/>
+    <w:p>
+      <w:r>
+        <w:t>Анализ предметной области</w:t>
+      </w:r>
+    </w:p>
+    <w:p>
+      <w:r>
+        <w:t>Предметная область включает в себя всё, что связано с процессом выбора, покупки и доставки компьютерных комплектующих. Интернет-магазин «</w:t>
+      </w:r>
+      <w:proofErr w:type="spellStart"/>
+      <w:r>
+        <w:t>CoreForge</w:t>
+      </w:r>
+      <w:proofErr w:type="spellEnd"/>
+      <w:r>
+        <w:t>» должен представлять широкую товарную линейку: процессоры, видеокарты, оперативную память, материнские платы, блоки питания, корпуса, системы охлаждения и другие аксессуары.</w:t>
+      </w:r>
+    </w:p>
+    <w:p/>
+    <w:p>
+      <w:r>
+        <w:t>Ключевые аспекты предметной области:</w:t>
+      </w:r>
+    </w:p>
     <w:p>
       <w:pPr>
         <w:rPr>
           <w:lang w:val="en-US"/>
         </w:rPr>
       </w:pPr>
-      <w:r>
-        <w:t>Главная цель проекта — разработать функциональную платформу, ориентированную на удобство конечных пользователей, эффективность управления ассортиментом и гибкость масштабирования. В процессе работы над проектом необходимо учитывать специфику рынка, предпочтения и запросы клиентов, а также требования к безопасности и надёжности информационной системы.</w:t>
-      </w:r>
+    </w:p>
+    <w:p>
+      <w:pPr>
+        <w:pStyle w:val="a7"/>
+        <w:numPr>
+          <w:ilvl w:val="0"/>
+          <w:numId w:val="1"/>
+        </w:numPr>
+        <w:tabs>
+          <w:tab w:val="left" w:pos="993"/>
+        </w:tabs>
+        <w:ind w:left="0" w:firstLine="709"/>
+      </w:pPr>
+      <w:r>
+        <w:t>а</w:t>
+      </w:r>
+      <w:r>
+        <w:t>ссортимент. Наличие популярных брендов и актуальных моделей, своевременное пополнение склада новыми поступлениями</w:t>
+      </w:r>
+      <w:r>
+        <w:t>;</w:t>
+      </w:r>
+    </w:p>
+    <w:p>
+      <w:pPr>
+        <w:pStyle w:val="a7"/>
+        <w:numPr>
+          <w:ilvl w:val="0"/>
+          <w:numId w:val="1"/>
+        </w:numPr>
+        <w:tabs>
+          <w:tab w:val="left" w:pos="993"/>
+        </w:tabs>
+        <w:ind w:left="0" w:firstLine="709"/>
+      </w:pPr>
+      <w:r>
+        <w:t>технические характеристики. Детализированная информация о товарах — основные параметры (частота, объём памяти, энергопотребление) и дополнительная (гарантия, совместимость);</w:t>
+      </w:r>
+    </w:p>
+    <w:p>
+      <w:pPr>
+        <w:pStyle w:val="a7"/>
+        <w:numPr>
+          <w:ilvl w:val="0"/>
+          <w:numId w:val="1"/>
+        </w:numPr>
+        <w:tabs>
+          <w:tab w:val="left" w:pos="993"/>
+        </w:tabs>
+        <w:ind w:left="0" w:firstLine="709"/>
+      </w:pPr>
+      <w:r>
+        <w:lastRenderedPageBreak/>
+        <w:t>логистика. Разнообразные способы доставки, оптимизация складских запасов, своевременная обработка заказов;</w:t>
+      </w:r>
+    </w:p>
+    <w:p>
+      <w:pPr>
+        <w:pStyle w:val="a7"/>
+        <w:numPr>
+          <w:ilvl w:val="0"/>
+          <w:numId w:val="1"/>
+        </w:numPr>
+        <w:tabs>
+          <w:tab w:val="left" w:pos="993"/>
+        </w:tabs>
+        <w:ind w:left="0" w:firstLine="709"/>
+      </w:pPr>
+      <w:r>
+        <w:t>безопасность и конфиденциальность. Использование надёжных платёжных систем, защита пользовательских данных, резервное копирование и защита от взлома;</w:t>
+      </w:r>
+    </w:p>
+    <w:p>
+      <w:pPr>
+        <w:pStyle w:val="a7"/>
+        <w:numPr>
+          <w:ilvl w:val="0"/>
+          <w:numId w:val="1"/>
+        </w:numPr>
+        <w:tabs>
+          <w:tab w:val="left" w:pos="993"/>
+        </w:tabs>
+        <w:ind w:left="0" w:firstLine="709"/>
+      </w:pPr>
+      <w:r>
+        <w:t>инструменты для сравнения. Фильтры, рейтинги, обзоры, позволяющие покупателям быстро сопоставить разные товары.</w:t>
+      </w:r>
+    </w:p>
+    <w:p>
+      <w:pPr>
+        <w:tabs>
+          <w:tab w:val="left" w:pos="993"/>
+        </w:tabs>
+        <w:ind w:firstLine="0"/>
+      </w:pPr>
     </w:p>
     <w:p>
       <w:pPr>
@@ -72,25 +831,1409 @@
           <w:lang w:val="en-US"/>
         </w:rPr>
       </w:pPr>
-    </w:p>
-    <w:p>
-      <w:r>
-        <w:t>Целевая аудитория</w:t>
-      </w:r>
-    </w:p>
-    <w:p>
-      <w:r>
-        <w:t>Анализ предметной области</w:t>
-      </w:r>
-    </w:p>
-    <w:p>
       <w:r>
         <w:t>Обзор аналогов</w:t>
       </w:r>
-    </w:p>
+      <w:r>
+        <w:t xml:space="preserve"> и конкурентов</w:t>
+      </w:r>
+    </w:p>
+    <w:p>
+      <w:r>
+        <w:t>На рынке представлены различные онлайн-площадки, специализирующиеся на продаже компьютерных комплектующих. К крупным игрокам относятся специализированные магазины и маркетплейсы, предлагающие большой ассортимент товаров и быструю доставку. Условно их можно разделить на несколько групп:</w:t>
+      </w:r>
+    </w:p>
+    <w:p>
+      <w:r>
+        <w:rPr>
+          <w:lang w:val="en-US"/>
+        </w:rPr>
+        <w:t>DNS</w:t>
+      </w:r>
+    </w:p>
+    <w:p>
+      <w:pPr>
+        <w:rPr>
+          <w:rStyle w:val="af0"/>
+          <w:color w:val="auto"/>
+          <w:u w:val="none"/>
+        </w:rPr>
+      </w:pPr>
+      <w:hyperlink r:id="rId7" w:history="1">
+        <w:r>
+          <w:rPr>
+            <w:rStyle w:val="af0"/>
+            <w:color w:val="auto"/>
+            <w:u w:val="none"/>
+            <w:lang w:val="en-US"/>
+          </w:rPr>
+          <w:t>https</w:t>
+        </w:r>
+        <w:r>
+          <w:rPr>
+            <w:rStyle w:val="af0"/>
+            <w:color w:val="auto"/>
+            <w:u w:val="none"/>
+          </w:rPr>
+          <w:t>://</w:t>
+        </w:r>
+        <w:r>
+          <w:rPr>
+            <w:rStyle w:val="af0"/>
+            <w:color w:val="auto"/>
+            <w:u w:val="none"/>
+            <w:lang w:val="en-US"/>
+          </w:rPr>
+          <w:t>www</w:t>
+        </w:r>
+        <w:r>
+          <w:rPr>
+            <w:rStyle w:val="af0"/>
+            <w:color w:val="auto"/>
+            <w:u w:val="none"/>
+          </w:rPr>
+          <w:t>.</w:t>
+        </w:r>
+        <w:proofErr w:type="spellStart"/>
+        <w:r>
+          <w:rPr>
+            <w:rStyle w:val="af0"/>
+            <w:color w:val="auto"/>
+            <w:u w:val="none"/>
+            <w:lang w:val="en-US"/>
+          </w:rPr>
+          <w:t>dns</w:t>
+        </w:r>
+        <w:proofErr w:type="spellEnd"/>
+        <w:r>
+          <w:rPr>
+            <w:rStyle w:val="af0"/>
+            <w:color w:val="auto"/>
+            <w:u w:val="none"/>
+          </w:rPr>
+          <w:t>-</w:t>
+        </w:r>
+        <w:r>
+          <w:rPr>
+            <w:rStyle w:val="af0"/>
+            <w:color w:val="auto"/>
+            <w:u w:val="none"/>
+            <w:lang w:val="en-US"/>
+          </w:rPr>
+          <w:t>shop</w:t>
+        </w:r>
+        <w:r>
+          <w:rPr>
+            <w:rStyle w:val="af0"/>
+            <w:color w:val="auto"/>
+            <w:u w:val="none"/>
+          </w:rPr>
+          <w:t>.</w:t>
+        </w:r>
+        <w:proofErr w:type="spellStart"/>
+        <w:r>
+          <w:rPr>
+            <w:rStyle w:val="af0"/>
+            <w:color w:val="auto"/>
+            <w:u w:val="none"/>
+            <w:lang w:val="en-US"/>
+          </w:rPr>
+          <w:t>ru</w:t>
+        </w:r>
+        <w:proofErr w:type="spellEnd"/>
+        <w:r>
+          <w:rPr>
+            <w:rStyle w:val="af0"/>
+            <w:color w:val="auto"/>
+            <w:u w:val="none"/>
+          </w:rPr>
+          <w:t>/</w:t>
+        </w:r>
+      </w:hyperlink>
+    </w:p>
+    <w:p>
+      <w:pPr>
+        <w:ind w:firstLine="0"/>
+        <w:jc w:val="center"/>
+        <w:rPr>
+          <w:rStyle w:val="af0"/>
+          <w:color w:val="auto"/>
+        </w:rPr>
+      </w:pPr>
+      <w:r>
+        <w:rPr>
+          <w:noProof/>
+        </w:rPr>
+        <w:drawing>
+          <wp:inline distT="0" distB="0" distL="0" distR="0" wp14:anchorId="20B69963" wp14:editId="38E128E4">
+            <wp:extent cx="5940425" cy="3716655"/>
+            <wp:effectExtent l="0" t="0" r="3175" b="4445"/>
+            <wp:docPr id="845405003" name="Рисунок 7"/>
+            <wp:cNvGraphicFramePr>
+              <a:graphicFrameLocks xmlns:a="http://schemas.openxmlformats.org/drawingml/2006/main" noChangeAspect="1"/>
+            </wp:cNvGraphicFramePr>
+            <a:graphic xmlns:a="http://schemas.openxmlformats.org/drawingml/2006/main">
+              <a:graphicData uri="http://schemas.openxmlformats.org/drawingml/2006/picture">
+                <pic:pic xmlns:pic="http://schemas.openxmlformats.org/drawingml/2006/picture">
+                  <pic:nvPicPr>
+                    <pic:cNvPr id="845405003" name="Рисунок 845405003"/>
+                    <pic:cNvPicPr/>
+                  </pic:nvPicPr>
+                  <pic:blipFill>
+                    <a:blip r:embed="rId8" cstate="print">
+                      <a:extLst>
+                        <a:ext uri="{28A0092B-C50C-407E-A947-70E740481C1C}">
+                          <a14:useLocalDpi xmlns:a14="http://schemas.microsoft.com/office/drawing/2010/main" val="0"/>
+                        </a:ext>
+                      </a:extLst>
+                    </a:blip>
+                    <a:stretch>
+                      <a:fillRect/>
+                    </a:stretch>
+                  </pic:blipFill>
+                  <pic:spPr>
+                    <a:xfrm>
+                      <a:off x="0" y="0"/>
+                      <a:ext cx="5940425" cy="3716655"/>
+                    </a:xfrm>
+                    <a:prstGeom prst="rect">
+                      <a:avLst/>
+                    </a:prstGeom>
+                  </pic:spPr>
+                </pic:pic>
+              </a:graphicData>
+            </a:graphic>
+          </wp:inline>
+        </w:drawing>
+      </w:r>
+    </w:p>
+    <w:p>
+      <w:pPr>
+        <w:ind w:firstLine="0"/>
+        <w:jc w:val="center"/>
+        <w:rPr>
+          <w:rStyle w:val="af0"/>
+          <w:color w:val="auto"/>
+          <w:u w:val="none"/>
+        </w:rPr>
+      </w:pPr>
+      <w:r>
+        <w:rPr>
+          <w:rStyle w:val="af0"/>
+          <w:color w:val="auto"/>
+          <w:u w:val="none"/>
+        </w:rPr>
+        <w:t>Рисунок 1</w:t>
+      </w:r>
+      <w:r>
+        <w:rPr>
+          <w:rStyle w:val="af0"/>
+          <w:color w:val="auto"/>
+          <w:u w:val="none"/>
+        </w:rPr>
+        <w:t xml:space="preserve"> Главная страница сайта </w:t>
+      </w:r>
+      <w:r>
+        <w:rPr>
+          <w:rStyle w:val="af0"/>
+          <w:color w:val="auto"/>
+          <w:u w:val="none"/>
+          <w:lang w:val="en-US"/>
+        </w:rPr>
+        <w:t>DNS</w:t>
+      </w:r>
+    </w:p>
+    <w:p>
+      <w:r>
+        <w:lastRenderedPageBreak/>
+        <w:t>Преимущества</w:t>
+      </w:r>
+    </w:p>
+    <w:p>
+      <w:pPr>
+        <w:pStyle w:val="a7"/>
+        <w:numPr>
+          <w:ilvl w:val="0"/>
+          <w:numId w:val="1"/>
+        </w:numPr>
+        <w:tabs>
+          <w:tab w:val="left" w:pos="993"/>
+        </w:tabs>
+        <w:ind w:left="0" w:firstLine="709"/>
+      </w:pPr>
+      <w:r>
+        <w:t>ш</w:t>
+      </w:r>
+      <w:r>
+        <w:t>ирокий ассортимент товаров</w:t>
+      </w:r>
+      <w:r>
+        <w:t>.</w:t>
+      </w:r>
+      <w:r>
+        <w:rPr>
+          <w:b/>
+          <w:bCs/>
+        </w:rPr>
+        <w:t xml:space="preserve"> </w:t>
+      </w:r>
+      <w:r>
+        <w:t>DNS предлагает огромный выбор компьютерных комплектующих и аксессуаров. Ассортимент включает как бюджетные, так и высокопроизводительные товары, что позволяет удовлетворить запросы различных сегментов покупателей</w:t>
+      </w:r>
+      <w:r>
+        <w:t>;</w:t>
+      </w:r>
+    </w:p>
+    <w:p>
+      <w:pPr>
+        <w:pStyle w:val="a7"/>
+        <w:numPr>
+          <w:ilvl w:val="0"/>
+          <w:numId w:val="1"/>
+        </w:numPr>
+        <w:tabs>
+          <w:tab w:val="left" w:pos="993"/>
+        </w:tabs>
+        <w:ind w:left="0" w:firstLine="709"/>
+      </w:pPr>
+      <w:r>
+        <w:t>р</w:t>
+      </w:r>
+      <w:r>
+        <w:t>азветвлённая система фильтров и поиска</w:t>
+      </w:r>
+      <w:r>
+        <w:t xml:space="preserve">. </w:t>
+      </w:r>
+      <w:r>
+        <w:t>Сайт предоставляет детальные фильтры по характеристикам (производитель, модель, технические параметры и т.д.), что помогает пользователям быстро находить интересующие их товары</w:t>
+      </w:r>
+      <w:r>
+        <w:t>;</w:t>
+      </w:r>
+    </w:p>
+    <w:p>
+      <w:pPr>
+        <w:pStyle w:val="a7"/>
+        <w:numPr>
+          <w:ilvl w:val="0"/>
+          <w:numId w:val="1"/>
+        </w:numPr>
+        <w:tabs>
+          <w:tab w:val="left" w:pos="993"/>
+        </w:tabs>
+        <w:ind w:left="0" w:firstLine="709"/>
+      </w:pPr>
+      <w:r>
+        <w:t>о</w:t>
+      </w:r>
+      <w:r>
+        <w:t>тзывы и рейтинги</w:t>
+      </w:r>
+      <w:r>
+        <w:t xml:space="preserve">. </w:t>
+      </w:r>
+      <w:r>
+        <w:t>Наличие отзывов от реальных пользователей и рейтингов помогает покупателям сделать выбор, а также создает дополнительное доверие к платформе</w:t>
+      </w:r>
+      <w:r>
+        <w:t>;</w:t>
+      </w:r>
+    </w:p>
+    <w:p>
+      <w:pPr>
+        <w:pStyle w:val="a7"/>
+        <w:numPr>
+          <w:ilvl w:val="0"/>
+          <w:numId w:val="1"/>
+        </w:numPr>
+        <w:tabs>
+          <w:tab w:val="left" w:pos="993"/>
+        </w:tabs>
+        <w:ind w:left="0" w:firstLine="709"/>
+      </w:pPr>
+      <w:r>
+        <w:t>р</w:t>
+      </w:r>
+      <w:r>
+        <w:t>егулярные акции и скидки</w:t>
+      </w:r>
+      <w:r>
+        <w:t xml:space="preserve">. </w:t>
+      </w:r>
+      <w:r>
+        <w:t>Промо-акции, распродажи и специальные предложения стимулируют покупки, особенно в периоды сезонных скидок.</w:t>
+      </w:r>
+    </w:p>
+    <w:p>
+      <w:r>
+        <w:t>Недостатки:</w:t>
+      </w:r>
+    </w:p>
+    <w:p>
+      <w:pPr>
+        <w:pStyle w:val="a7"/>
+        <w:numPr>
+          <w:ilvl w:val="0"/>
+          <w:numId w:val="1"/>
+        </w:numPr>
+        <w:tabs>
+          <w:tab w:val="left" w:pos="993"/>
+        </w:tabs>
+        <w:ind w:left="0" w:firstLine="709"/>
+      </w:pPr>
+      <w:r>
+        <w:t>и</w:t>
+      </w:r>
+      <w:r>
+        <w:t>нформационный перегруз</w:t>
+      </w:r>
+      <w:r>
+        <w:t xml:space="preserve">. </w:t>
+      </w:r>
+      <w:r>
+        <w:t>Большое количество категорий, подкатегорий и фильтров может запутать пользователя, особенно если он ищет глубокую техническую информацию</w:t>
+      </w:r>
+      <w:r>
+        <w:t>;</w:t>
+      </w:r>
+    </w:p>
+    <w:p>
+      <w:pPr>
+        <w:pStyle w:val="a7"/>
+        <w:numPr>
+          <w:ilvl w:val="0"/>
+          <w:numId w:val="1"/>
+        </w:numPr>
+        <w:tabs>
+          <w:tab w:val="left" w:pos="993"/>
+        </w:tabs>
+        <w:ind w:left="0" w:firstLine="709"/>
+      </w:pPr>
+      <w:r>
+        <w:t>м</w:t>
+      </w:r>
+      <w:r>
+        <w:t>ассовый подход</w:t>
+      </w:r>
+      <w:r>
+        <w:t xml:space="preserve">. </w:t>
+      </w:r>
+      <w:r>
+        <w:t>Ориентация на широкий рынок иногда приводит к тому, что специфические запросы профессиональных пользователей остаются без должного внимания – недостаток персонализированных консультаций и экспертного контента</w:t>
+      </w:r>
+      <w:r>
+        <w:t>;</w:t>
+      </w:r>
+    </w:p>
+    <w:p>
+      <w:pPr>
+        <w:pStyle w:val="a7"/>
+        <w:numPr>
+          <w:ilvl w:val="0"/>
+          <w:numId w:val="1"/>
+        </w:numPr>
+        <w:tabs>
+          <w:tab w:val="left" w:pos="993"/>
+        </w:tabs>
+        <w:ind w:left="0" w:firstLine="709"/>
+      </w:pPr>
+      <w:r>
+        <w:t>и</w:t>
+      </w:r>
+      <w:r>
+        <w:t>нтерфейс и дизайн</w:t>
+      </w:r>
+      <w:r>
+        <w:t xml:space="preserve">. </w:t>
+      </w:r>
+      <w:r>
+        <w:t>Несмотря на функциональность, дизайн сайта может восприниматься как устаревший, что не всегда соответствует ожиданиям технически подкованных пользователей.</w:t>
+      </w:r>
+    </w:p>
+    <w:p>
+      <w:pPr>
+        <w:pStyle w:val="a7"/>
+        <w:tabs>
+          <w:tab w:val="left" w:pos="993"/>
+        </w:tabs>
+        <w:ind w:left="709" w:firstLine="0"/>
+      </w:pPr>
+      <w:proofErr w:type="spellStart"/>
+      <w:r>
+        <w:t>Ситилинк</w:t>
+      </w:r>
+      <w:proofErr w:type="spellEnd"/>
+    </w:p>
+    <w:p>
+      <w:pPr>
+        <w:rPr>
+          <w:rStyle w:val="af0"/>
+          <w:color w:val="auto"/>
+          <w:u w:val="none"/>
+        </w:rPr>
+      </w:pPr>
+      <w:hyperlink r:id="rId9" w:history="1">
+        <w:r>
+          <w:rPr>
+            <w:rStyle w:val="af0"/>
+            <w:color w:val="auto"/>
+            <w:u w:val="none"/>
+            <w:lang w:val="en-US"/>
+          </w:rPr>
+          <w:t>https</w:t>
+        </w:r>
+        <w:r>
+          <w:rPr>
+            <w:rStyle w:val="af0"/>
+            <w:color w:val="auto"/>
+            <w:u w:val="none"/>
+          </w:rPr>
+          <w:t>://</w:t>
+        </w:r>
+        <w:r>
+          <w:rPr>
+            <w:rStyle w:val="af0"/>
+            <w:color w:val="auto"/>
+            <w:u w:val="none"/>
+            <w:lang w:val="en-US"/>
+          </w:rPr>
+          <w:t>www</w:t>
+        </w:r>
+        <w:r>
+          <w:rPr>
+            <w:rStyle w:val="af0"/>
+            <w:color w:val="auto"/>
+            <w:u w:val="none"/>
+          </w:rPr>
+          <w:t>.</w:t>
+        </w:r>
+        <w:proofErr w:type="spellStart"/>
+        <w:r>
+          <w:rPr>
+            <w:rStyle w:val="af0"/>
+            <w:color w:val="auto"/>
+            <w:u w:val="none"/>
+            <w:lang w:val="en-US"/>
+          </w:rPr>
+          <w:t>citilink</w:t>
+        </w:r>
+        <w:proofErr w:type="spellEnd"/>
+        <w:r>
+          <w:rPr>
+            <w:rStyle w:val="af0"/>
+            <w:color w:val="auto"/>
+            <w:u w:val="none"/>
+          </w:rPr>
+          <w:t>.</w:t>
+        </w:r>
+        <w:proofErr w:type="spellStart"/>
+        <w:r>
+          <w:rPr>
+            <w:rStyle w:val="af0"/>
+            <w:color w:val="auto"/>
+            <w:u w:val="none"/>
+            <w:lang w:val="en-US"/>
+          </w:rPr>
+          <w:t>ru</w:t>
+        </w:r>
+        <w:proofErr w:type="spellEnd"/>
+        <w:r>
+          <w:rPr>
+            <w:rStyle w:val="af0"/>
+            <w:color w:val="auto"/>
+            <w:u w:val="none"/>
+          </w:rPr>
+          <w:t>/</w:t>
+        </w:r>
+      </w:hyperlink>
+    </w:p>
+    <w:p>
+      <w:pPr>
+        <w:ind w:firstLine="0"/>
+        <w:jc w:val="center"/>
+        <w:rPr>
+          <w:rStyle w:val="af0"/>
+          <w:color w:val="auto"/>
+        </w:rPr>
+      </w:pPr>
+      <w:r>
+        <w:rPr>
+          <w:noProof/>
+        </w:rPr>
+        <w:lastRenderedPageBreak/>
+        <w:drawing>
+          <wp:inline distT="0" distB="0" distL="0" distR="0" wp14:anchorId="653791B4" wp14:editId="519AC0BE">
+            <wp:extent cx="5940425" cy="3716655"/>
+            <wp:effectExtent l="0" t="0" r="3175" b="4445"/>
+            <wp:docPr id="1249273030" name="Рисунок 8"/>
+            <wp:cNvGraphicFramePr>
+              <a:graphicFrameLocks xmlns:a="http://schemas.openxmlformats.org/drawingml/2006/main" noChangeAspect="1"/>
+            </wp:cNvGraphicFramePr>
+            <a:graphic xmlns:a="http://schemas.openxmlformats.org/drawingml/2006/main">
+              <a:graphicData uri="http://schemas.openxmlformats.org/drawingml/2006/picture">
+                <pic:pic xmlns:pic="http://schemas.openxmlformats.org/drawingml/2006/picture">
+                  <pic:nvPicPr>
+                    <pic:cNvPr id="1249273030" name="Рисунок 1249273030"/>
+                    <pic:cNvPicPr/>
+                  </pic:nvPicPr>
+                  <pic:blipFill>
+                    <a:blip r:embed="rId10" cstate="print">
+                      <a:extLst>
+                        <a:ext uri="{28A0092B-C50C-407E-A947-70E740481C1C}">
+                          <a14:useLocalDpi xmlns:a14="http://schemas.microsoft.com/office/drawing/2010/main" val="0"/>
+                        </a:ext>
+                      </a:extLst>
+                    </a:blip>
+                    <a:stretch>
+                      <a:fillRect/>
+                    </a:stretch>
+                  </pic:blipFill>
+                  <pic:spPr>
+                    <a:xfrm>
+                      <a:off x="0" y="0"/>
+                      <a:ext cx="5940425" cy="3716655"/>
+                    </a:xfrm>
+                    <a:prstGeom prst="rect">
+                      <a:avLst/>
+                    </a:prstGeom>
+                  </pic:spPr>
+                </pic:pic>
+              </a:graphicData>
+            </a:graphic>
+          </wp:inline>
+        </w:drawing>
+      </w:r>
+    </w:p>
+    <w:p>
+      <w:pPr>
+        <w:ind w:firstLine="0"/>
+        <w:jc w:val="center"/>
+        <w:rPr>
+          <w:rStyle w:val="af0"/>
+          <w:color w:val="auto"/>
+          <w:u w:val="none"/>
+        </w:rPr>
+      </w:pPr>
+      <w:r>
+        <w:rPr>
+          <w:rStyle w:val="af0"/>
+          <w:color w:val="auto"/>
+          <w:u w:val="none"/>
+        </w:rPr>
+        <w:t xml:space="preserve">Рисунок </w:t>
+      </w:r>
+      <w:r>
+        <w:rPr>
+          <w:rStyle w:val="af0"/>
+          <w:color w:val="auto"/>
+          <w:u w:val="none"/>
+        </w:rPr>
+        <w:t xml:space="preserve">2 Главная страница сайта </w:t>
+      </w:r>
+      <w:proofErr w:type="spellStart"/>
+      <w:r>
+        <w:rPr>
+          <w:rStyle w:val="af0"/>
+          <w:color w:val="auto"/>
+          <w:u w:val="none"/>
+        </w:rPr>
+        <w:t>Ситилинка</w:t>
+      </w:r>
+      <w:proofErr w:type="spellEnd"/>
+    </w:p>
+    <w:p>
+      <w:r>
+        <w:t>Преимущества</w:t>
+      </w:r>
+    </w:p>
+    <w:p>
+      <w:pPr>
+        <w:pStyle w:val="a7"/>
+        <w:numPr>
+          <w:ilvl w:val="0"/>
+          <w:numId w:val="1"/>
+        </w:numPr>
+        <w:tabs>
+          <w:tab w:val="left" w:pos="993"/>
+        </w:tabs>
+        <w:ind w:left="0" w:firstLine="709"/>
+      </w:pPr>
+      <w:r>
+        <w:t>с</w:t>
+      </w:r>
+      <w:r>
+        <w:t>овременный и интуитивный дизайн</w:t>
+      </w:r>
+      <w:r>
+        <w:t>.</w:t>
+      </w:r>
+      <w:r>
+        <w:rPr>
+          <w:b/>
+          <w:bCs/>
+        </w:rPr>
+        <w:t xml:space="preserve"> </w:t>
+      </w:r>
+      <w:r>
+        <w:t>Интерфейс сайта выполнен в современном стиле, что упрощает навигацию и обеспечивает быструю адаптацию для пользователей на любых устройствах, включая мобильные</w:t>
+      </w:r>
+      <w:r>
+        <w:t>;</w:t>
+      </w:r>
+    </w:p>
+    <w:p>
+      <w:pPr>
+        <w:pStyle w:val="a7"/>
+        <w:numPr>
+          <w:ilvl w:val="0"/>
+          <w:numId w:val="1"/>
+        </w:numPr>
+        <w:tabs>
+          <w:tab w:val="left" w:pos="993"/>
+        </w:tabs>
+        <w:ind w:left="0" w:firstLine="709"/>
+      </w:pPr>
+      <w:r>
+        <w:t>к</w:t>
+      </w:r>
+      <w:r>
+        <w:t>онкурентные цены и регулярные акции</w:t>
+      </w:r>
+      <w:r>
+        <w:t xml:space="preserve">. </w:t>
+      </w:r>
+      <w:proofErr w:type="spellStart"/>
+      <w:r>
+        <w:t>Ситилинк</w:t>
+      </w:r>
+      <w:proofErr w:type="spellEnd"/>
+      <w:r>
+        <w:t xml:space="preserve"> часто проводит акции и предоставляет скидки, что делает магазин привлекательным для ценовой аудитории. Это особенно важно для пользователей, ориентированных на выгодные предложения</w:t>
+      </w:r>
+      <w:r>
+        <w:t>;</w:t>
+      </w:r>
+    </w:p>
+    <w:p>
+      <w:pPr>
+        <w:pStyle w:val="a7"/>
+        <w:numPr>
+          <w:ilvl w:val="0"/>
+          <w:numId w:val="1"/>
+        </w:numPr>
+        <w:tabs>
+          <w:tab w:val="left" w:pos="993"/>
+        </w:tabs>
+        <w:ind w:left="0" w:firstLine="709"/>
+      </w:pPr>
+      <w:r>
+        <w:t>ш</w:t>
+      </w:r>
+      <w:r>
+        <w:t>ирокий ассортимент электроники</w:t>
+      </w:r>
+      <w:r>
+        <w:t xml:space="preserve">. </w:t>
+      </w:r>
+      <w:r>
+        <w:t xml:space="preserve">Помимо компьютерных комплектующих, </w:t>
+      </w:r>
+      <w:proofErr w:type="spellStart"/>
+      <w:r>
+        <w:t>Citilink</w:t>
+      </w:r>
+      <w:proofErr w:type="spellEnd"/>
+      <w:r>
+        <w:t xml:space="preserve"> предлагает широкий спектр товаров, что позволяет покупателю решать несколько задач за одно посещение сайта.</w:t>
+      </w:r>
+    </w:p>
+    <w:p>
+      <w:r>
+        <w:t>Недостатки:</w:t>
+      </w:r>
+    </w:p>
+    <w:p>
+      <w:pPr>
+        <w:pStyle w:val="a7"/>
+        <w:numPr>
+          <w:ilvl w:val="0"/>
+          <w:numId w:val="1"/>
+        </w:numPr>
+        <w:tabs>
+          <w:tab w:val="left" w:pos="993"/>
+        </w:tabs>
+        <w:ind w:left="0" w:firstLine="709"/>
+      </w:pPr>
+      <w:proofErr w:type="spellStart"/>
+      <w:r>
+        <w:t>о</w:t>
+      </w:r>
+      <w:r>
+        <w:t>бщий</w:t>
+      </w:r>
+      <w:proofErr w:type="spellEnd"/>
+      <w:r>
+        <w:t xml:space="preserve"> фокус на массового потребителя</w:t>
+      </w:r>
+      <w:r>
+        <w:t xml:space="preserve">. </w:t>
+      </w:r>
+      <w:r>
+        <w:t>Платформа ориентирована на широкий круг покупателей, поэтому глубокое техническое описание и экспертные рекомендации могут быть недостаточно проработаны для узкой категории специалистов</w:t>
+      </w:r>
+      <w:r>
+        <w:t>;</w:t>
+      </w:r>
+    </w:p>
+    <w:p>
+      <w:pPr>
+        <w:pStyle w:val="a7"/>
+        <w:numPr>
+          <w:ilvl w:val="0"/>
+          <w:numId w:val="1"/>
+        </w:numPr>
+        <w:tabs>
+          <w:tab w:val="left" w:pos="993"/>
+        </w:tabs>
+        <w:ind w:left="0" w:firstLine="709"/>
+      </w:pPr>
+      <w:r>
+        <w:lastRenderedPageBreak/>
+        <w:t>п</w:t>
+      </w:r>
+      <w:r>
+        <w:t>ерегруженность данных на некоторых страницах</w:t>
+      </w:r>
+      <w:r>
+        <w:t xml:space="preserve">. </w:t>
+      </w:r>
+      <w:r>
+        <w:t>При отображении большого числа товаров на одной странице могут возникать проблемы с быстродействием сайта, что снижает пользовательский опыт</w:t>
+      </w:r>
+      <w:r>
+        <w:t>;</w:t>
+      </w:r>
+    </w:p>
+    <w:p>
+      <w:pPr>
+        <w:pStyle w:val="a7"/>
+        <w:numPr>
+          <w:ilvl w:val="0"/>
+          <w:numId w:val="1"/>
+        </w:numPr>
+        <w:tabs>
+          <w:tab w:val="left" w:pos="993"/>
+        </w:tabs>
+        <w:ind w:left="0" w:firstLine="709"/>
+      </w:pPr>
+      <w:r>
+        <w:t>о</w:t>
+      </w:r>
+      <w:r>
+        <w:t>граниченность персонализации</w:t>
+      </w:r>
+      <w:r>
+        <w:t xml:space="preserve">. </w:t>
+      </w:r>
+      <w:r>
+        <w:t>Меньшее внимание к персонализированным предложениям и рекомендациям, что особенно важно для пользователей, ищущих высокопроизводительные или специализированные решения</w:t>
+      </w:r>
+      <w:r>
+        <w:t>.</w:t>
+      </w:r>
+    </w:p>
+    <w:p>
+      <w:r>
+        <w:t>Эльдорадо</w:t>
+      </w:r>
+    </w:p>
+    <w:p>
+      <w:pPr>
+        <w:rPr>
+          <w:rStyle w:val="af0"/>
+          <w:color w:val="auto"/>
+          <w:u w:val="none"/>
+        </w:rPr>
+      </w:pPr>
+      <w:hyperlink r:id="rId11" w:history="1">
+        <w:r>
+          <w:rPr>
+            <w:rStyle w:val="af0"/>
+            <w:color w:val="auto"/>
+            <w:u w:val="none"/>
+          </w:rPr>
+          <w:t>https://w</w:t>
+        </w:r>
+        <w:r>
+          <w:rPr>
+            <w:rStyle w:val="af0"/>
+            <w:color w:val="auto"/>
+            <w:u w:val="none"/>
+          </w:rPr>
+          <w:t>w</w:t>
+        </w:r>
+        <w:r>
+          <w:rPr>
+            <w:rStyle w:val="af0"/>
+            <w:color w:val="auto"/>
+            <w:u w:val="none"/>
+          </w:rPr>
+          <w:t>w.eldorado.ru</w:t>
+        </w:r>
+        <w:r>
+          <w:rPr>
+            <w:rStyle w:val="af0"/>
+            <w:color w:val="auto"/>
+            <w:u w:val="none"/>
+          </w:rPr>
+          <w:t>/</w:t>
+        </w:r>
+      </w:hyperlink>
+    </w:p>
+    <w:p>
+      <w:pPr>
+        <w:ind w:firstLine="0"/>
+        <w:jc w:val="center"/>
+        <w:rPr>
+          <w:rStyle w:val="af0"/>
+          <w:color w:val="auto"/>
+        </w:rPr>
+      </w:pPr>
+      <w:r>
+        <w:rPr>
+          <w:noProof/>
+        </w:rPr>
+        <w:drawing>
+          <wp:inline distT="0" distB="0" distL="0" distR="0" wp14:anchorId="54DE24C8" wp14:editId="5B26CAE0">
+            <wp:extent cx="5940425" cy="3716655"/>
+            <wp:effectExtent l="0" t="0" r="3175" b="4445"/>
+            <wp:docPr id="1493621219" name="Рисунок 9"/>
+            <wp:cNvGraphicFramePr>
+              <a:graphicFrameLocks xmlns:a="http://schemas.openxmlformats.org/drawingml/2006/main" noChangeAspect="1"/>
+            </wp:cNvGraphicFramePr>
+            <a:graphic xmlns:a="http://schemas.openxmlformats.org/drawingml/2006/main">
+              <a:graphicData uri="http://schemas.openxmlformats.org/drawingml/2006/picture">
+                <pic:pic xmlns:pic="http://schemas.openxmlformats.org/drawingml/2006/picture">
+                  <pic:nvPicPr>
+                    <pic:cNvPr id="1493621219" name="Рисунок 1493621219"/>
+                    <pic:cNvPicPr/>
+                  </pic:nvPicPr>
+                  <pic:blipFill>
+                    <a:blip r:embed="rId12" cstate="print">
+                      <a:extLst>
+                        <a:ext uri="{28A0092B-C50C-407E-A947-70E740481C1C}">
+                          <a14:useLocalDpi xmlns:a14="http://schemas.microsoft.com/office/drawing/2010/main" val="0"/>
+                        </a:ext>
+                      </a:extLst>
+                    </a:blip>
+                    <a:stretch>
+                      <a:fillRect/>
+                    </a:stretch>
+                  </pic:blipFill>
+                  <pic:spPr>
+                    <a:xfrm>
+                      <a:off x="0" y="0"/>
+                      <a:ext cx="5940425" cy="3716655"/>
+                    </a:xfrm>
+                    <a:prstGeom prst="rect">
+                      <a:avLst/>
+                    </a:prstGeom>
+                  </pic:spPr>
+                </pic:pic>
+              </a:graphicData>
+            </a:graphic>
+          </wp:inline>
+        </w:drawing>
+      </w:r>
+    </w:p>
+    <w:p>
+      <w:pPr>
+        <w:ind w:firstLine="0"/>
+        <w:jc w:val="center"/>
+      </w:pPr>
+      <w:r>
+        <w:rPr>
+          <w:rStyle w:val="af0"/>
+          <w:color w:val="auto"/>
+          <w:u w:val="none"/>
+        </w:rPr>
+        <w:t xml:space="preserve">Рисунок </w:t>
+      </w:r>
+      <w:r>
+        <w:rPr>
+          <w:rStyle w:val="af0"/>
+          <w:color w:val="auto"/>
+          <w:u w:val="none"/>
+        </w:rPr>
+        <w:t>3</w:t>
+      </w:r>
+      <w:r>
+        <w:rPr>
+          <w:rStyle w:val="af0"/>
+          <w:color w:val="auto"/>
+          <w:u w:val="none"/>
+        </w:rPr>
+        <w:t xml:space="preserve"> Главная страница сайта </w:t>
+      </w:r>
+      <w:r>
+        <w:rPr>
+          <w:rStyle w:val="af0"/>
+          <w:color w:val="auto"/>
+          <w:u w:val="none"/>
+        </w:rPr>
+        <w:t>Эльдорадо</w:t>
+      </w:r>
+    </w:p>
+    <w:p>
+      <w:r>
+        <w:t>Преимущества</w:t>
+      </w:r>
+    </w:p>
+    <w:p>
+      <w:pPr>
+        <w:pStyle w:val="a7"/>
+        <w:numPr>
+          <w:ilvl w:val="0"/>
+          <w:numId w:val="1"/>
+        </w:numPr>
+        <w:tabs>
+          <w:tab w:val="left" w:pos="993"/>
+        </w:tabs>
+        <w:ind w:left="0" w:firstLine="709"/>
+      </w:pPr>
+      <w:r>
+        <w:t>и</w:t>
+      </w:r>
+      <w:r>
+        <w:t>нтеграция</w:t>
+      </w:r>
+      <w:r>
+        <w:t xml:space="preserve"> онлайн и офлайн сервисов</w:t>
+      </w:r>
+      <w:r>
+        <w:t>.</w:t>
+      </w:r>
+      <w:r>
+        <w:rPr>
+          <w:b/>
+          <w:bCs/>
+        </w:rPr>
+        <w:t xml:space="preserve"> </w:t>
+      </w:r>
+      <w:r>
+        <w:t>Наличие физической розничной сети позволяет покупателям воспользоваться возможностью самовывоза, примерки и консультаций в магазинах, что повышает уровень доверия к бренду</w:t>
+      </w:r>
+      <w:r>
+        <w:t>;</w:t>
+      </w:r>
+    </w:p>
+    <w:p>
+      <w:pPr>
+        <w:pStyle w:val="a7"/>
+        <w:numPr>
+          <w:ilvl w:val="0"/>
+          <w:numId w:val="1"/>
+        </w:numPr>
+        <w:tabs>
+          <w:tab w:val="left" w:pos="993"/>
+        </w:tabs>
+        <w:ind w:left="0" w:firstLine="709"/>
+      </w:pPr>
+      <w:r>
+        <w:lastRenderedPageBreak/>
+        <w:t>н</w:t>
+      </w:r>
+      <w:r>
+        <w:t>адёжность и стабильность работы сайта</w:t>
+      </w:r>
+      <w:r>
+        <w:t xml:space="preserve">. </w:t>
+      </w:r>
+      <w:r>
+        <w:t>Эльдорадо</w:t>
+      </w:r>
+      <w:r>
+        <w:t xml:space="preserve"> зарекомендовало себя как надёжный продавец с удобными условиями доставки и возврата, что играет важную роль в решении вопросов гарантийного обслуживания</w:t>
+      </w:r>
+      <w:r>
+        <w:t>;</w:t>
+      </w:r>
+    </w:p>
+    <w:p>
+      <w:pPr>
+        <w:pStyle w:val="a7"/>
+        <w:numPr>
+          <w:ilvl w:val="0"/>
+          <w:numId w:val="1"/>
+        </w:numPr>
+        <w:tabs>
+          <w:tab w:val="left" w:pos="993"/>
+        </w:tabs>
+        <w:ind w:left="0" w:firstLine="709"/>
+      </w:pPr>
+      <w:r>
+        <w:t>ш</w:t>
+      </w:r>
+      <w:r>
+        <w:t>ирокий выбор товаров</w:t>
+      </w:r>
+      <w:r>
+        <w:t xml:space="preserve">. </w:t>
+      </w:r>
+      <w:r>
+        <w:t>Ассортимент включает не только компьютерные комплектующие, но и другие виды электроники, что позволяет перекрестно продавать товары и увеличивать средний чек</w:t>
+      </w:r>
+      <w:r>
+        <w:t>.</w:t>
+      </w:r>
+    </w:p>
+    <w:p>
+      <w:r>
+        <w:t>Недостатки:</w:t>
+      </w:r>
+    </w:p>
+    <w:p>
+      <w:pPr>
+        <w:pStyle w:val="a7"/>
+        <w:numPr>
+          <w:ilvl w:val="0"/>
+          <w:numId w:val="1"/>
+        </w:numPr>
+        <w:tabs>
+          <w:tab w:val="left" w:pos="993"/>
+        </w:tabs>
+        <w:ind w:left="0" w:firstLine="709"/>
+      </w:pPr>
+      <w:r>
+        <w:t>м</w:t>
+      </w:r>
+      <w:r>
+        <w:t>еньшая специализация в нише компьютерных комплектующих</w:t>
+      </w:r>
+      <w:r>
+        <w:t xml:space="preserve">. </w:t>
+      </w:r>
+      <w:r>
+        <w:t>Несмотря на широкий ассортимент, технические описания товаров могут быть недостаточно детализированы, что не всегда удовлетворяет потребности технически подкованных покупателей</w:t>
+      </w:r>
+      <w:r>
+        <w:t>;</w:t>
+      </w:r>
+    </w:p>
+    <w:p>
+      <w:pPr>
+        <w:pStyle w:val="a7"/>
+        <w:numPr>
+          <w:ilvl w:val="0"/>
+          <w:numId w:val="1"/>
+        </w:numPr>
+        <w:tabs>
+          <w:tab w:val="left" w:pos="993"/>
+        </w:tabs>
+        <w:ind w:left="0" w:firstLine="709"/>
+      </w:pPr>
+      <w:r>
+        <w:t>у</w:t>
+      </w:r>
+      <w:r>
+        <w:t>старевший дизайн интерфейса</w:t>
+      </w:r>
+      <w:r>
+        <w:t xml:space="preserve">. </w:t>
+      </w:r>
+      <w:r>
+        <w:t xml:space="preserve">В сравнении с современными решениями, дизайн сайта </w:t>
+      </w:r>
+      <w:r>
+        <w:t>Эльдорадо</w:t>
+      </w:r>
+      <w:r>
+        <w:t xml:space="preserve"> выглядит несколько устаревшим, что может негативно сказаться на восприятии бренда молодой аудиторией</w:t>
+      </w:r>
+      <w:r>
+        <w:t>;</w:t>
+      </w:r>
+    </w:p>
+    <w:p>
+      <w:pPr>
+        <w:pStyle w:val="a7"/>
+        <w:numPr>
+          <w:ilvl w:val="0"/>
+          <w:numId w:val="1"/>
+        </w:numPr>
+        <w:tabs>
+          <w:tab w:val="left" w:pos="993"/>
+        </w:tabs>
+        <w:ind w:left="0" w:firstLine="709"/>
+      </w:pPr>
+      <w:r>
+        <w:t>о</w:t>
+      </w:r>
+      <w:r>
+        <w:t>риентация на массового потребителя</w:t>
+      </w:r>
+      <w:r>
+        <w:t xml:space="preserve">. </w:t>
+      </w:r>
+      <w:r>
+        <w:t>Меньший акцент на экспертный контент и технические консультации, что снижает привлекательность для профессионалов, ищущих глубокую аналитику и подробные спецификации</w:t>
+      </w:r>
+      <w:r>
+        <w:t>.</w:t>
+      </w:r>
+    </w:p>
+    <w:p>
+      <w:r>
+        <w:t>Для создания конкурентного преимущества и успешного выхода на рынок «</w:t>
+      </w:r>
+      <w:proofErr w:type="spellStart"/>
+      <w:r>
+        <w:t>CoreForge</w:t>
+      </w:r>
+      <w:proofErr w:type="spellEnd"/>
+      <w:r>
+        <w:t xml:space="preserve">» </w:t>
+      </w:r>
+      <w:r>
+        <w:t xml:space="preserve">нужно </w:t>
+      </w:r>
+      <w:r>
+        <w:t>учесть у</w:t>
+      </w:r>
+      <w:r>
+        <w:t>зк</w:t>
+      </w:r>
+      <w:r>
+        <w:t>ую</w:t>
+      </w:r>
+      <w:r>
+        <w:t xml:space="preserve"> специализаци</w:t>
+      </w:r>
+      <w:r>
+        <w:t>ю</w:t>
+      </w:r>
+      <w:r>
+        <w:t xml:space="preserve"> и экспертный контент</w:t>
+      </w:r>
+      <w:r>
+        <w:t>, также у</w:t>
+      </w:r>
+      <w:r>
+        <w:t>лучш</w:t>
+      </w:r>
+      <w:r>
+        <w:t>ить</w:t>
+      </w:r>
+      <w:r>
+        <w:t xml:space="preserve"> пользовательский опыт</w:t>
+      </w:r>
+      <w:r>
+        <w:t>. Далее о каждом замечании по подробнее.</w:t>
+      </w:r>
+    </w:p>
+    <w:p>
+      <w:r>
+        <w:t>Узкая специализация и экспертный контент</w:t>
+      </w:r>
+    </w:p>
+    <w:p>
+      <w:r>
+        <w:t>Нужно разработать</w:t>
+      </w:r>
+      <w:r>
+        <w:t xml:space="preserve"> подробные спецификации, технические руководства, обзоры и сравнительные анализы товаров. Это поможет пользователям сделать осознанный выбор, особенно если речь идёт о сложных компонентах</w:t>
+      </w:r>
+      <w:r>
+        <w:t>.</w:t>
+      </w:r>
+    </w:p>
+    <w:p>
+      <w:r>
+        <w:t>Обязательно с</w:t>
+      </w:r>
+      <w:r>
+        <w:t>оздат</w:t>
+      </w:r>
+      <w:r>
+        <w:t>ь</w:t>
+      </w:r>
+      <w:r>
+        <w:t xml:space="preserve"> разделы с образовательными материалами, интервью с экспертами, мастер-классы и вебинары. Такой контент повысит доверие аудитории и станет ценным ресурсом для специалистов</w:t>
+      </w:r>
+    </w:p>
+    <w:p>
+      <w:r>
+        <w:lastRenderedPageBreak/>
+        <w:t>Далее надо о</w:t>
+      </w:r>
+      <w:r>
+        <w:t>рганиз</w:t>
+      </w:r>
+      <w:r>
+        <w:t>овать</w:t>
+      </w:r>
+      <w:r>
+        <w:t xml:space="preserve"> площадку для обмена опытом, где пользователи смогут задавать вопросы, делиться своими решениями и получать консультации от профессионалов</w:t>
+      </w:r>
+      <w:r>
+        <w:t>.</w:t>
+      </w:r>
+    </w:p>
+    <w:p>
+      <w:r>
+        <w:t>Улучшенный пользовательский опыт</w:t>
+      </w:r>
+    </w:p>
+    <w:p>
+      <w:r>
+        <w:t>Нужно р</w:t>
+      </w:r>
+      <w:r>
+        <w:t>азработайте дизайн, ориентированный на опытных пользователей, с минималистичной и понятной навигацией, позволяющей быстро находить нужную информацию без перегрузки</w:t>
+      </w:r>
+      <w:r>
+        <w:t xml:space="preserve"> и в</w:t>
+      </w:r>
+      <w:r>
+        <w:t>недрит</w:t>
+      </w:r>
+      <w:r>
+        <w:t>ь</w:t>
+      </w:r>
+      <w:r>
+        <w:t xml:space="preserve"> функционал личного кабинета, где пользователи смогут сохранять избранные товары, получать персональные рекомендации и следить за обновлениями в интересующих категориях.</w:t>
+      </w:r>
+    </w:p>
+    <w:p/>
     <w:p>
       <w:r>
         <w:t>Диаграмма вариантов использования</w:t>
+      </w:r>
+    </w:p>
+    <w:p>
+      <w:r>
+        <w:t>Диаграмма вариантов использования (</w:t>
+      </w:r>
+      <w:proofErr w:type="spellStart"/>
+      <w:r>
+        <w:t>use-case</w:t>
+      </w:r>
+      <w:proofErr w:type="spellEnd"/>
+      <w:r>
+        <w:t xml:space="preserve"> </w:t>
+      </w:r>
+      <w:proofErr w:type="spellStart"/>
+      <w:r>
+        <w:t>diagram</w:t>
+      </w:r>
+      <w:proofErr w:type="spellEnd"/>
+      <w:r>
+        <w:t>) позволяет наглядно продемонстрировать взаимодействие различных участников (акторов) с системой. Для интернет-магазина «</w:t>
+      </w:r>
+      <w:proofErr w:type="spellStart"/>
+      <w:r>
+        <w:t>CoreForge</w:t>
+      </w:r>
+      <w:proofErr w:type="spellEnd"/>
+      <w:r>
+        <w:t>» основными акторами являются:</w:t>
+      </w:r>
+    </w:p>
+    <w:p>
+      <w:pPr>
+        <w:pStyle w:val="a7"/>
+        <w:numPr>
+          <w:ilvl w:val="0"/>
+          <w:numId w:val="1"/>
+        </w:numPr>
+        <w:tabs>
+          <w:tab w:val="left" w:pos="993"/>
+        </w:tabs>
+        <w:ind w:left="0" w:firstLine="709"/>
+      </w:pPr>
+      <w:r>
+        <w:t>п</w:t>
+      </w:r>
+      <w:r>
+        <w:t>окупатель (</w:t>
+      </w:r>
+      <w:r>
+        <w:rPr>
+          <w:lang w:val="en-US"/>
+        </w:rPr>
+        <w:t>u</w:t>
+      </w:r>
+      <w:proofErr w:type="spellStart"/>
+      <w:r>
+        <w:t>ser</w:t>
+      </w:r>
+      <w:proofErr w:type="spellEnd"/>
+      <w:r>
+        <w:t>), который просматривает каталог, выбирает товары, оформляет заказ, взаимодействует с личным кабинетом</w:t>
+      </w:r>
+      <w:r>
+        <w:t>;</w:t>
+      </w:r>
+    </w:p>
+    <w:p>
+      <w:pPr>
+        <w:pStyle w:val="a7"/>
+        <w:numPr>
+          <w:ilvl w:val="0"/>
+          <w:numId w:val="1"/>
+        </w:numPr>
+        <w:tabs>
+          <w:tab w:val="left" w:pos="993"/>
+        </w:tabs>
+        <w:ind w:left="0" w:firstLine="709"/>
+      </w:pPr>
+      <w:r>
+        <w:t>менеджер (</w:t>
+      </w:r>
+      <w:r>
+        <w:rPr>
+          <w:lang w:val="en-US"/>
+        </w:rPr>
+        <w:t>m</w:t>
+      </w:r>
+      <w:proofErr w:type="spellStart"/>
+      <w:r>
+        <w:t>anager</w:t>
+      </w:r>
+      <w:proofErr w:type="spellEnd"/>
+      <w:r>
+        <w:t>), отвечающий за актуальность ассортимента, обработку заказов, управление складскими остатками и ценообразование;</w:t>
+      </w:r>
+    </w:p>
+    <w:p>
+      <w:pPr>
+        <w:pStyle w:val="a7"/>
+        <w:numPr>
+          <w:ilvl w:val="0"/>
+          <w:numId w:val="1"/>
+        </w:numPr>
+        <w:tabs>
+          <w:tab w:val="left" w:pos="993"/>
+        </w:tabs>
+        <w:ind w:left="0" w:firstLine="709"/>
+      </w:pPr>
+      <w:r>
+        <w:t>администратор системы (</w:t>
+      </w:r>
+      <w:r>
+        <w:rPr>
+          <w:lang w:val="en-US"/>
+        </w:rPr>
+        <w:t>a</w:t>
+      </w:r>
+      <w:proofErr w:type="spellStart"/>
+      <w:r>
+        <w:t>dmin</w:t>
+      </w:r>
+      <w:proofErr w:type="spellEnd"/>
+      <w:r>
+        <w:t>), осуществляющий контроль за работой платформы, доступом к базе данных, безопасность транзакций, ведение статистики и настроек сайта.</w:t>
       </w:r>
     </w:p>
     <w:sectPr>
@@ -139,6 +2282,127 @@
     </w:p>
   </w:footnote>
 </w:footnotes>
+</file>
+
+<file path=word/numbering.xml><?xml version="1.0" encoding="utf-8"?>
+<w:numbering xmlns:wpc="http://schemas.microsoft.com/office/word/2010/wordprocessingCanvas" xmlns:cx="http://schemas.microsoft.com/office/drawing/2014/chartex" xmlns:cx1="http://schemas.microsoft.com/office/drawing/2015/9/8/chartex" xmlns:cx2="http://schemas.microsoft.com/office/drawing/2015/10/21/chartex" xmlns:cx3="http://schemas.microsoft.com/office/drawing/2016/5/9/chartex" xmlns:cx4="http://schemas.microsoft.com/office/drawing/2016/5/10/chartex" xmlns:cx5="http://schemas.microsoft.com/office/drawing/2016/5/11/chartex" xmlns:cx6="http://schemas.microsoft.com/office/drawing/2016/5/12/chartex" xmlns:cx7="http://schemas.microsoft.com/office/drawing/2016/5/13/chartex" xmlns:cx8="http://schemas.microsoft.com/office/drawing/2016/5/14/chartex" xmlns:mc="http://schemas.openxmlformats.org/markup-compatibility/2006" xmlns:aink="http://schemas.microsoft.com/office/drawing/2016/ink" xmlns:am3d="http://schemas.microsoft.com/office/drawing/2017/model3d" xmlns:o="urn:schemas-microsoft-com:office:office" xmlns:oel="http://schemas.microsoft.com/office/2019/extlst" xmlns:r="http://schemas.openxmlformats.org/officeDocument/2006/relationships" xmlns:m="http://schemas.openxmlformats.org/officeDocument/2006/math" xmlns:v="urn:schemas-microsoft-com:vml" xmlns:wp14="http://schemas.microsoft.com/office/word/2010/wordprocessingDrawing" xmlns:wp="http://schemas.openxmlformats.org/drawingml/2006/wordprocessingDrawing" xmlns:w10="urn:schemas-microsoft-com:office:word" xmlns:w="http://schemas.openxmlformats.org/wordprocessingml/2006/main" xmlns:w14="http://schemas.microsoft.com/office/word/2010/wordml" xmlns:w15="http://schemas.microsoft.com/office/word/2012/wordml" xmlns:w16cex="http://schemas.microsoft.com/office/word/2018/wordml/cex" xmlns:w16cid="http://schemas.microsoft.com/office/word/2016/wordml/cid" xmlns:w16="http://schemas.microsoft.com/office/word/2018/wordml" xmlns:w16du="http://schemas.microsoft.com/office/word/2023/wordml/word16du" xmlns:w16sdtdh="http://schemas.microsoft.com/office/word/2020/wordml/sdtdatahash" xmlns:w16se="http://schemas.microsoft.com/office/word/2015/wordml/symex" xmlns:wpg="http://schemas.microsoft.com/office/word/2010/wordprocessingGroup" xmlns:wpi="http://schemas.microsoft.com/office/word/2010/wordprocessingInk" xmlns:wne="http://schemas.microsoft.com/office/word/2006/wordml" xmlns:wps="http://schemas.microsoft.com/office/word/2010/wordprocessingShape" mc:Ignorable="w14 w15 w16se w16cid w16 w16cex w16sdtdh w16du wp14">
+  <w:abstractNum w:abstractNumId="0" w15:restartNumberingAfterBreak="0">
+    <w:nsid w:val="582706B8"/>
+    <w:multiLevelType w:val="hybridMultilevel"/>
+    <w:tmpl w:val="EAAC5B80"/>
+    <w:lvl w:ilvl="0" w:tplc="61545CB6">
+      <w:start w:val="1"/>
+      <w:numFmt w:val="bullet"/>
+      <w:lvlText w:val=""/>
+      <w:lvlJc w:val="left"/>
+      <w:pPr>
+        <w:ind w:left="1429" w:hanging="360"/>
+      </w:pPr>
+      <w:rPr>
+        <w:rFonts w:ascii="Symbol" w:hAnsi="Symbol" w:hint="default"/>
+      </w:rPr>
+    </w:lvl>
+    <w:lvl w:ilvl="1" w:tplc="04190003" w:tentative="1">
+      <w:start w:val="1"/>
+      <w:numFmt w:val="bullet"/>
+      <w:lvlText w:val="o"/>
+      <w:lvlJc w:val="left"/>
+      <w:pPr>
+        <w:ind w:left="1440" w:hanging="360"/>
+      </w:pPr>
+      <w:rPr>
+        <w:rFonts w:ascii="Courier New" w:hAnsi="Courier New" w:cs="Courier New" w:hint="default"/>
+      </w:rPr>
+    </w:lvl>
+    <w:lvl w:ilvl="2" w:tplc="04190005" w:tentative="1">
+      <w:start w:val="1"/>
+      <w:numFmt w:val="bullet"/>
+      <w:lvlText w:val=""/>
+      <w:lvlJc w:val="left"/>
+      <w:pPr>
+        <w:ind w:left="2160" w:hanging="360"/>
+      </w:pPr>
+      <w:rPr>
+        <w:rFonts w:ascii="Wingdings" w:hAnsi="Wingdings" w:hint="default"/>
+      </w:rPr>
+    </w:lvl>
+    <w:lvl w:ilvl="3" w:tplc="04190001" w:tentative="1">
+      <w:start w:val="1"/>
+      <w:numFmt w:val="bullet"/>
+      <w:lvlText w:val=""/>
+      <w:lvlJc w:val="left"/>
+      <w:pPr>
+        <w:ind w:left="2880" w:hanging="360"/>
+      </w:pPr>
+      <w:rPr>
+        <w:rFonts w:ascii="Symbol" w:hAnsi="Symbol" w:hint="default"/>
+      </w:rPr>
+    </w:lvl>
+    <w:lvl w:ilvl="4" w:tplc="04190003" w:tentative="1">
+      <w:start w:val="1"/>
+      <w:numFmt w:val="bullet"/>
+      <w:lvlText w:val="o"/>
+      <w:lvlJc w:val="left"/>
+      <w:pPr>
+        <w:ind w:left="3600" w:hanging="360"/>
+      </w:pPr>
+      <w:rPr>
+        <w:rFonts w:ascii="Courier New" w:hAnsi="Courier New" w:cs="Courier New" w:hint="default"/>
+      </w:rPr>
+    </w:lvl>
+    <w:lvl w:ilvl="5" w:tplc="04190005" w:tentative="1">
+      <w:start w:val="1"/>
+      <w:numFmt w:val="bullet"/>
+      <w:lvlText w:val=""/>
+      <w:lvlJc w:val="left"/>
+      <w:pPr>
+        <w:ind w:left="4320" w:hanging="360"/>
+      </w:pPr>
+      <w:rPr>
+        <w:rFonts w:ascii="Wingdings" w:hAnsi="Wingdings" w:hint="default"/>
+      </w:rPr>
+    </w:lvl>
+    <w:lvl w:ilvl="6" w:tplc="04190001" w:tentative="1">
+      <w:start w:val="1"/>
+      <w:numFmt w:val="bullet"/>
+      <w:lvlText w:val=""/>
+      <w:lvlJc w:val="left"/>
+      <w:pPr>
+        <w:ind w:left="5040" w:hanging="360"/>
+      </w:pPr>
+      <w:rPr>
+        <w:rFonts w:ascii="Symbol" w:hAnsi="Symbol" w:hint="default"/>
+      </w:rPr>
+    </w:lvl>
+    <w:lvl w:ilvl="7" w:tplc="04190003" w:tentative="1">
+      <w:start w:val="1"/>
+      <w:numFmt w:val="bullet"/>
+      <w:lvlText w:val="o"/>
+      <w:lvlJc w:val="left"/>
+      <w:pPr>
+        <w:ind w:left="5760" w:hanging="360"/>
+      </w:pPr>
+      <w:rPr>
+        <w:rFonts w:ascii="Courier New" w:hAnsi="Courier New" w:cs="Courier New" w:hint="default"/>
+      </w:rPr>
+    </w:lvl>
+    <w:lvl w:ilvl="8" w:tplc="04190005" w:tentative="1">
+      <w:start w:val="1"/>
+      <w:numFmt w:val="bullet"/>
+      <w:lvlText w:val=""/>
+      <w:lvlJc w:val="left"/>
+      <w:pPr>
+        <w:ind w:left="6480" w:hanging="360"/>
+      </w:pPr>
+      <w:rPr>
+        <w:rFonts w:ascii="Wingdings" w:hAnsi="Wingdings" w:hint="default"/>
+      </w:rPr>
+    </w:lvl>
+  </w:abstractNum>
+  <w:num w:numId="1" w16cid:durableId="627708754">
+    <w:abstractNumId w:val="0"/>
+  </w:num>
+</w:numbering>
 </file>
 
 <file path=word/styles.xml><?xml version="1.0" encoding="utf-8"?>
@@ -537,7 +2801,7 @@
   <w:style w:type="paragraph" w:default="1" w:styleId="a">
     <w:name w:val="Normal"/>
     <w:qFormat/>
-    <w:rsid w:val="00392014"/>
+    <w:rsid w:val="00DB28C4"/>
     <w:pPr>
       <w:spacing w:line="360" w:lineRule="auto"/>
       <w:ind w:firstLine="709"/>
@@ -1101,6 +3365,41 @@
     <w:link w:val="ae"/>
     <w:uiPriority w:val="99"/>
     <w:rsid w:val="00392014"/>
+  </w:style>
+  <w:style w:type="character" w:styleId="af0">
+    <w:name w:val="Hyperlink"/>
+    <w:basedOn w:val="a0"/>
+    <w:uiPriority w:val="99"/>
+    <w:unhideWhenUsed/>
+    <w:rsid w:val="007A784E"/>
+    <w:rPr>
+      <w:color w:val="467886" w:themeColor="hyperlink"/>
+      <w:u w:val="single"/>
+    </w:rPr>
+  </w:style>
+  <w:style w:type="character" w:styleId="af1">
+    <w:name w:val="Unresolved Mention"/>
+    <w:basedOn w:val="a0"/>
+    <w:uiPriority w:val="99"/>
+    <w:semiHidden/>
+    <w:unhideWhenUsed/>
+    <w:rsid w:val="007A784E"/>
+    <w:rPr>
+      <w:color w:val="605E5C"/>
+      <w:shd w:val="clear" w:color="auto" w:fill="E1DFDD"/>
+    </w:rPr>
+  </w:style>
+  <w:style w:type="character" w:styleId="af2">
+    <w:name w:val="FollowedHyperlink"/>
+    <w:basedOn w:val="a0"/>
+    <w:uiPriority w:val="99"/>
+    <w:semiHidden/>
+    <w:unhideWhenUsed/>
+    <w:rsid w:val="007A784E"/>
+    <w:rPr>
+      <w:color w:val="96607D" w:themeColor="followedHyperlink"/>
+      <w:u w:val="single"/>
+    </w:rPr>
   </w:style>
 </w:styles>
 </file>

--- a/docs/Проектирование и разработка интернет-магазина по продажи комплектующих для компьютеров «CoreForge».docx
+++ b/docs/Проектирование и разработка интернет-магазина по продажи комплектующих для компьютеров «CoreForge».docx
@@ -24,7 +24,12 @@
       </w:r>
       <w:proofErr w:type="spellStart"/>
       <w:r>
-        <w:t>CoreForge</w:t>
+        <w:rPr>
+          <w:rStyle w:val="af0"/>
+          <w:color w:val="auto"/>
+          <w:u w:val="none"/>
+        </w:rPr>
+        <w:t>КорФордж</w:t>
       </w:r>
       <w:proofErr w:type="spellEnd"/>
       <w:r>
@@ -48,7 +53,12 @@
       </w:r>
       <w:proofErr w:type="spellStart"/>
       <w:r>
-        <w:t>CoreForge</w:t>
+        <w:rPr>
+          <w:rStyle w:val="af0"/>
+          <w:color w:val="auto"/>
+          <w:u w:val="none"/>
+        </w:rPr>
+        <w:t>КорФордж</w:t>
       </w:r>
       <w:proofErr w:type="spellEnd"/>
       <w:r>
@@ -80,7 +90,12 @@
       </w:r>
       <w:proofErr w:type="spellStart"/>
       <w:r>
-        <w:t>CoreForge</w:t>
+        <w:rPr>
+          <w:rStyle w:val="af0"/>
+          <w:color w:val="auto"/>
+          <w:u w:val="none"/>
+        </w:rPr>
+        <w:t>КорФордж</w:t>
       </w:r>
       <w:proofErr w:type="spellEnd"/>
       <w:r>
@@ -105,35 +120,61 @@
         <w:ind w:left="0" w:firstLine="709"/>
       </w:pPr>
       <w:r>
-        <w:t>о</w:t>
-      </w:r>
-      <w:r>
-        <w:t>пределение первостепенных задач проекта и постановка ключевых целей</w:t>
-      </w:r>
-      <w:r>
-        <w:t>;</w:t>
-      </w:r>
-    </w:p>
-    <w:p>
-      <w:pPr>
-        <w:pStyle w:val="a7"/>
-        <w:numPr>
-          <w:ilvl w:val="0"/>
-          <w:numId w:val="1"/>
-        </w:numPr>
-        <w:tabs>
-          <w:tab w:val="left" w:pos="993"/>
-        </w:tabs>
-        <w:ind w:left="0" w:firstLine="709"/>
-      </w:pPr>
-      <w:r>
-        <w:t>и</w:t>
-      </w:r>
-      <w:r>
-        <w:t>сследование предметной области – анализ современных тенденций рынка компьютерных комплектующих и ожиданий потенциальных покупателей</w:t>
-      </w:r>
-      <w:r>
-        <w:t>;</w:t>
+        <w:t>определение первостепенных задач проекта и постановка ключевых целей;</w:t>
+      </w:r>
+    </w:p>
+    <w:p>
+      <w:pPr>
+        <w:pStyle w:val="a7"/>
+        <w:numPr>
+          <w:ilvl w:val="0"/>
+          <w:numId w:val="1"/>
+        </w:numPr>
+        <w:tabs>
+          <w:tab w:val="left" w:pos="993"/>
+        </w:tabs>
+        <w:ind w:left="0" w:firstLine="709"/>
+      </w:pPr>
+      <w:r>
+        <w:t>исследование предметной области – анализ современных тенденций рынка компьютерных комплектующих и ожиданий потенциальных покупателей;</w:t>
+      </w:r>
+    </w:p>
+    <w:p>
+      <w:pPr>
+        <w:pStyle w:val="a7"/>
+        <w:numPr>
+          <w:ilvl w:val="0"/>
+          <w:numId w:val="1"/>
+        </w:numPr>
+        <w:tabs>
+          <w:tab w:val="left" w:pos="993"/>
+        </w:tabs>
+        <w:ind w:left="0" w:firstLine="709"/>
+      </w:pPr>
+      <w:r>
+        <w:t>создание макета интерфейса интернет-магазина, проработка дизайна и пользовательского опыта;</w:t>
+      </w:r>
+    </w:p>
+    <w:p>
+      <w:pPr>
+        <w:pStyle w:val="a7"/>
+        <w:numPr>
+          <w:ilvl w:val="0"/>
+          <w:numId w:val="1"/>
+        </w:numPr>
+        <w:tabs>
+          <w:tab w:val="left" w:pos="993"/>
+        </w:tabs>
+        <w:ind w:left="0" w:firstLine="709"/>
+      </w:pPr>
+      <w:r>
+        <w:t>в</w:t>
+      </w:r>
+      <w:r>
+        <w:t>ерстка</w:t>
+      </w:r>
+      <w:r>
+        <w:t xml:space="preserve"> страниц на основе разработанного макета с использованием HTML и CSS, а также реализация клиентской логики на языке JavaScript;</w:t>
       </w:r>
     </w:p>
     <w:p>
@@ -152,45 +193,10 @@
         <w:t>с</w:t>
       </w:r>
       <w:r>
-        <w:t>оздание макета интерфейса интернет-магазина, проработка дизайна и пользовательского опыта</w:t>
-      </w:r>
-      <w:r>
-        <w:t>;</w:t>
-      </w:r>
-    </w:p>
-    <w:p>
-      <w:pPr>
-        <w:pStyle w:val="a7"/>
-        <w:numPr>
-          <w:ilvl w:val="0"/>
-          <w:numId w:val="1"/>
-        </w:numPr>
-        <w:tabs>
-          <w:tab w:val="left" w:pos="993"/>
-        </w:tabs>
-        <w:ind w:left="0" w:firstLine="709"/>
-      </w:pPr>
-      <w:r>
-        <w:t>Верстка страниц на основе разработанного макета с использованием HTML и CSS, а также реализация клиентской логики на языке JavaScript</w:t>
-      </w:r>
-      <w:r>
-        <w:t>;</w:t>
-      </w:r>
-    </w:p>
-    <w:p>
-      <w:pPr>
-        <w:pStyle w:val="a7"/>
-        <w:numPr>
-          <w:ilvl w:val="0"/>
-          <w:numId w:val="1"/>
-        </w:numPr>
-        <w:tabs>
-          <w:tab w:val="left" w:pos="993"/>
-        </w:tabs>
-        <w:ind w:left="0" w:firstLine="709"/>
-      </w:pPr>
-      <w:r>
-        <w:t xml:space="preserve">Серверное программирование на PHP (или другом серверном языке) с настройкой базы данных (MySQL или </w:t>
+        <w:t>ерверное</w:t>
+      </w:r>
+      <w:r>
+        <w:t xml:space="preserve"> программирование на PHP (или другом серверном языке) с настройкой базы данных (MySQL или </w:t>
       </w:r>
       <w:proofErr w:type="spellStart"/>
       <w:r>
@@ -198,45 +204,45 @@
       </w:r>
       <w:proofErr w:type="spellEnd"/>
       <w:r>
-        <w:t>) и продумыванием механизма обмена данными между клиентской и серверной частями</w:t>
-      </w:r>
-      <w:r>
-        <w:t>;</w:t>
-      </w:r>
-    </w:p>
-    <w:p>
-      <w:pPr>
-        <w:pStyle w:val="a7"/>
-        <w:numPr>
-          <w:ilvl w:val="0"/>
-          <w:numId w:val="1"/>
-        </w:numPr>
-        <w:tabs>
-          <w:tab w:val="left" w:pos="993"/>
-        </w:tabs>
-        <w:ind w:left="0" w:firstLine="709"/>
-      </w:pPr>
-      <w:r>
-        <w:t>Тестирование полученного программного продукта и проверка его стабильности, скорости работы, а также безопасности пользовательских данных</w:t>
-      </w:r>
-      <w:r>
-        <w:t>;</w:t>
-      </w:r>
-    </w:p>
-    <w:p>
-      <w:pPr>
-        <w:pStyle w:val="a7"/>
-        <w:numPr>
-          <w:ilvl w:val="0"/>
-          <w:numId w:val="1"/>
-        </w:numPr>
-        <w:tabs>
-          <w:tab w:val="left" w:pos="993"/>
-        </w:tabs>
-        <w:ind w:left="0" w:firstLine="709"/>
-      </w:pPr>
-      <w:r>
-        <w:t>Составление необходимой документации, описывающей архитектуру проекта, структуру базы данных, процессы разработки и руководства по эксплуатации.</w:t>
+        <w:t>) и продумыванием механизма обмена данными между клиентской и серверной частями;</w:t>
+      </w:r>
+    </w:p>
+    <w:p>
+      <w:pPr>
+        <w:pStyle w:val="a7"/>
+        <w:numPr>
+          <w:ilvl w:val="0"/>
+          <w:numId w:val="1"/>
+        </w:numPr>
+        <w:tabs>
+          <w:tab w:val="left" w:pos="993"/>
+        </w:tabs>
+        <w:ind w:left="0" w:firstLine="709"/>
+      </w:pPr>
+      <w:r>
+        <w:t>т</w:t>
+      </w:r>
+      <w:r>
+        <w:t>естирование полученного программного продукта и проверка его стабильности, скорости работы, а также безопасности пользовательских данных;</w:t>
+      </w:r>
+    </w:p>
+    <w:p>
+      <w:pPr>
+        <w:pStyle w:val="a7"/>
+        <w:numPr>
+          <w:ilvl w:val="0"/>
+          <w:numId w:val="1"/>
+        </w:numPr>
+        <w:tabs>
+          <w:tab w:val="left" w:pos="993"/>
+        </w:tabs>
+        <w:ind w:left="0" w:firstLine="709"/>
+      </w:pPr>
+      <w:r>
+        <w:t>с</w:t>
+      </w:r>
+      <w:r>
+        <w:t>оставление необходимой документации, описывающей архитектуру проекта, структуру базы данных, процессы разработки и руководства по эксплуатации.</w:t>
       </w:r>
     </w:p>
     <w:p>
@@ -266,10 +272,42 @@
         <w:ind w:left="0" w:firstLine="709"/>
       </w:pPr>
       <w:r>
-        <w:t>п</w:t>
-      </w:r>
-      <w:r>
-        <w:t>ривлекательный, современный и профессиональный дизайн</w:t>
+        <w:t>привлекательный, современный и профессиональный дизайн;</w:t>
+      </w:r>
+    </w:p>
+    <w:p>
+      <w:pPr>
+        <w:pStyle w:val="a7"/>
+        <w:numPr>
+          <w:ilvl w:val="0"/>
+          <w:numId w:val="1"/>
+        </w:numPr>
+        <w:tabs>
+          <w:tab w:val="left" w:pos="993"/>
+        </w:tabs>
+        <w:ind w:left="0" w:firstLine="709"/>
+      </w:pPr>
+      <w:r>
+        <w:t>интуитивно понятный и наглядный интерфейс, помогающий быстро ориентироваться в ассортименте;</w:t>
+      </w:r>
+    </w:p>
+    <w:p>
+      <w:pPr>
+        <w:pStyle w:val="a7"/>
+        <w:numPr>
+          <w:ilvl w:val="0"/>
+          <w:numId w:val="1"/>
+        </w:numPr>
+        <w:tabs>
+          <w:tab w:val="left" w:pos="993"/>
+        </w:tabs>
+        <w:ind w:left="0" w:firstLine="709"/>
+      </w:pPr>
+      <w:r>
+        <w:t>о</w:t>
+      </w:r>
+      <w:r>
+        <w:t>птимизация под мобильные устройства, чтобы покупатели могли осуществлять заказы со смартфонов и планшетов</w:t>
       </w:r>
       <w:r>
         <w:t>;</w:t>
@@ -288,10 +326,10 @@
         <w:ind w:left="0" w:firstLine="709"/>
       </w:pPr>
       <w:r>
-        <w:t>и</w:t>
-      </w:r>
-      <w:r>
-        <w:t>нтуитивно понятный и наглядный интерфейс, помогающий быстро ориентироваться в ассортименте</w:t>
+        <w:t>в</w:t>
+      </w:r>
+      <w:r>
+        <w:t>ысокое качество визуальных материалов (фотографий товаров), отражающих внешний вид и детали продукции</w:t>
       </w:r>
       <w:r>
         <w:t>;</w:t>
@@ -310,10 +348,10 @@
         <w:ind w:left="0" w:firstLine="709"/>
       </w:pPr>
       <w:r>
-        <w:t>о</w:t>
-      </w:r>
-      <w:r>
-        <w:t>птимизация под мобильные устройства, чтобы покупатели могли осуществлять заказы со смартфонов и планшетов</w:t>
+        <w:t>б</w:t>
+      </w:r>
+      <w:r>
+        <w:t>ыстрая загрузка страниц, учитывающая особенности интернет-подключения у разных пользователей</w:t>
       </w:r>
       <w:r>
         <w:t>;</w:t>
@@ -332,97 +370,53 @@
         <w:ind w:left="0" w:firstLine="709"/>
       </w:pPr>
       <w:r>
+        <w:t>у</w:t>
+      </w:r>
+      <w:r>
+        <w:t>добная функциональность, позволяющая легко выбирать и сопоставлять различные комплектующие</w:t>
+      </w:r>
+      <w:r>
+        <w:t>;</w:t>
+      </w:r>
+    </w:p>
+    <w:p>
+      <w:pPr>
+        <w:pStyle w:val="a7"/>
+        <w:numPr>
+          <w:ilvl w:val="0"/>
+          <w:numId w:val="1"/>
+        </w:numPr>
+        <w:tabs>
+          <w:tab w:val="left" w:pos="993"/>
+        </w:tabs>
+        <w:ind w:left="0" w:firstLine="709"/>
+      </w:pPr>
+      <w:r>
+        <w:t>г</w:t>
+      </w:r>
+      <w:r>
+        <w:t>арантированная безопасность и надёжность, в том числе защита данных клиентов</w:t>
+      </w:r>
+      <w:r>
+        <w:t>;</w:t>
+      </w:r>
+    </w:p>
+    <w:p>
+      <w:pPr>
+        <w:pStyle w:val="a7"/>
+        <w:numPr>
+          <w:ilvl w:val="0"/>
+          <w:numId w:val="1"/>
+        </w:numPr>
+        <w:tabs>
+          <w:tab w:val="left" w:pos="993"/>
+        </w:tabs>
+        <w:ind w:left="0" w:firstLine="709"/>
+      </w:pPr>
+      <w:r>
         <w:t>в</w:t>
       </w:r>
       <w:r>
-        <w:t>ысокое качество визуальных материалов (фотографий товаров), отражающих внешний вид и детали продукции</w:t>
-      </w:r>
-      <w:r>
-        <w:t>;</w:t>
-      </w:r>
-    </w:p>
-    <w:p>
-      <w:pPr>
-        <w:pStyle w:val="a7"/>
-        <w:numPr>
-          <w:ilvl w:val="0"/>
-          <w:numId w:val="1"/>
-        </w:numPr>
-        <w:tabs>
-          <w:tab w:val="left" w:pos="993"/>
-        </w:tabs>
-        <w:ind w:left="0" w:firstLine="709"/>
-      </w:pPr>
-      <w:r>
-        <w:t>б</w:t>
-      </w:r>
-      <w:r>
-        <w:t>ыстрая загрузка страниц, учитывающая особенности интернет-подключения у разных пользователей</w:t>
-      </w:r>
-      <w:r>
-        <w:t>;</w:t>
-      </w:r>
-    </w:p>
-    <w:p>
-      <w:pPr>
-        <w:pStyle w:val="a7"/>
-        <w:numPr>
-          <w:ilvl w:val="0"/>
-          <w:numId w:val="1"/>
-        </w:numPr>
-        <w:tabs>
-          <w:tab w:val="left" w:pos="993"/>
-        </w:tabs>
-        <w:ind w:left="0" w:firstLine="709"/>
-      </w:pPr>
-      <w:r>
-        <w:t>у</w:t>
-      </w:r>
-      <w:r>
-        <w:t>добная функциональность, позволяющая легко выбирать и сопоставлять различные комплектующие</w:t>
-      </w:r>
-      <w:r>
-        <w:t>;</w:t>
-      </w:r>
-    </w:p>
-    <w:p>
-      <w:pPr>
-        <w:pStyle w:val="a7"/>
-        <w:numPr>
-          <w:ilvl w:val="0"/>
-          <w:numId w:val="1"/>
-        </w:numPr>
-        <w:tabs>
-          <w:tab w:val="left" w:pos="993"/>
-        </w:tabs>
-        <w:ind w:left="0" w:firstLine="709"/>
-      </w:pPr>
-      <w:r>
-        <w:t>г</w:t>
-      </w:r>
-      <w:r>
-        <w:t>арантированная безопасность и надёжность, в том числе защита данных клиентов</w:t>
-      </w:r>
-      <w:r>
-        <w:t>;</w:t>
-      </w:r>
-    </w:p>
-    <w:p>
-      <w:pPr>
-        <w:pStyle w:val="a7"/>
-        <w:numPr>
-          <w:ilvl w:val="0"/>
-          <w:numId w:val="1"/>
-        </w:numPr>
-        <w:tabs>
-          <w:tab w:val="left" w:pos="993"/>
-        </w:tabs>
-        <w:ind w:left="0" w:firstLine="709"/>
-      </w:pPr>
-      <w:r>
-        <w:t>в</w:t>
-      </w:r>
-      <w:r>
         <w:t>озможность создания личного кабинета с историей покупок, функциями отслеживания заказов и настройками профиля.</w:t>
       </w:r>
     </w:p>
@@ -444,14 +438,18 @@
       </w:r>
       <w:proofErr w:type="spellStart"/>
       <w:r>
-        <w:t>CoreForge</w:t>
+        <w:rPr>
+          <w:rStyle w:val="af0"/>
+          <w:color w:val="auto"/>
+          <w:u w:val="none"/>
+        </w:rPr>
+        <w:t>КорФордж</w:t>
       </w:r>
       <w:proofErr w:type="spellEnd"/>
       <w:r>
         <w:t>» должен стать площадкой, где пользователи смогут подбирать подходящие детали по оптимальной цене, учитывая техническую совместимость и собственные предпочтения.</w:t>
       </w:r>
     </w:p>
-    <w:p/>
     <w:p>
       <w:r>
         <w:lastRenderedPageBreak/>
@@ -588,7 +586,12 @@
       </w:r>
       <w:proofErr w:type="spellStart"/>
       <w:r>
-        <w:t>CoreForge</w:t>
+        <w:rPr>
+          <w:rStyle w:val="af0"/>
+          <w:color w:val="auto"/>
+          <w:u w:val="none"/>
+        </w:rPr>
+        <w:t>КорФордж</w:t>
       </w:r>
       <w:proofErr w:type="spellEnd"/>
       <w:r>
@@ -638,10 +641,13 @@
         <w:ind w:left="0" w:firstLine="709"/>
       </w:pPr>
       <w:r>
-        <w:t>п</w:t>
-      </w:r>
-      <w:r>
-        <w:t xml:space="preserve">рофессионалы и энтузиасты. К этой группе относятся разработчики, дизайнеры, инженеры и другие специалисты, которым важна мощная рабочая станция для выполнения ресурсоёмких задач. Они тщательно выбирают </w:t>
+        <w:t>П</w:t>
+      </w:r>
+      <w:r>
+        <w:t>рофессионалы</w:t>
+      </w:r>
+      <w:r>
+        <w:t xml:space="preserve"> и энтузиасты. К этой группе относятся разработчики, дизайнеры, инженеры и другие специалисты, которым важна мощная рабочая станция для выполнения ресурсоёмких задач. Они тщательно выбирают </w:t>
       </w:r>
       <w:r>
         <w:lastRenderedPageBreak/>
@@ -664,10 +670,13 @@
         <w:ind w:left="0" w:firstLine="709"/>
       </w:pPr>
       <w:r>
-        <w:t>н</w:t>
-      </w:r>
-      <w:r>
-        <w:t>ачинающие пользователи и любители. Эта категория ищет надёжные, но доступные по цене решения. Для них важна простота выбора, прозрачность информации и удобство доставки. Они обращаются в интернет-магазины, чтобы найти базовые конфигурации или отдельные детали для апгрейда уже имеющейся системы</w:t>
+        <w:t>Н</w:t>
+      </w:r>
+      <w:r>
+        <w:t>ачинающие</w:t>
+      </w:r>
+      <w:r>
+        <w:t xml:space="preserve"> пользователи и любители. Эта категория ищет надёжные, но доступные по цене решения. Для них важна простота выбора, прозрачность информации и удобство доставки. Они обращаются в интернет-магазины, чтобы найти базовые конфигурации или отдельные детали для апгрейда уже имеющейся системы</w:t>
       </w:r>
       <w:r>
         <w:t>;</w:t>
@@ -686,21 +695,23 @@
         <w:ind w:left="0" w:firstLine="709"/>
       </w:pPr>
       <w:r>
-        <w:t>о</w:t>
-      </w:r>
-      <w:r>
-        <w:t>рганизации и корпоративные клиенты. Некоторые компании закупают компьютерные комплектующие для офисных нужд, рабочих станций или учебных классов. Им необходима возможность быстрого оформления больших заказов, гибкая система скидок и удобство в управлении поставками.</w:t>
+        <w:t>О</w:t>
+      </w:r>
+      <w:r>
+        <w:t>рганизации</w:t>
+      </w:r>
+      <w:r>
+        <w:t xml:space="preserve"> и корпоративные клиенты. Некоторые компании закупают компьютерные комплектующие для офисных нужд, рабочих станций или учебных классов. Им необходима возможность быстрого оформления больших заказов, гибкая система скидок и удобство в управлении поставками.</w:t>
+      </w:r>
+    </w:p>
+    <w:p>
+      <w:r>
+        <w:t>При проектировании магазина следует уделить особое внимание особенностям каждой аудитории: интерфейс и функциональность должны быть интуитивно понятны как опытным пользователям, так и новичкам.</w:t>
       </w:r>
     </w:p>
     <w:p/>
     <w:p>
       <w:r>
-        <w:t>При проектировании магазина следует уделить особое внимание особенностям каждой аудитории: интерфейс и функциональность должны быть интуитивно понятны как опытным пользователям, так и новичкам.</w:t>
-      </w:r>
-    </w:p>
-    <w:p/>
-    <w:p>
-      <w:r>
         <w:t>Анализ предметной области</w:t>
       </w:r>
     </w:p>
@@ -710,14 +721,18 @@
       </w:r>
       <w:proofErr w:type="spellStart"/>
       <w:r>
-        <w:t>CoreForge</w:t>
+        <w:rPr>
+          <w:rStyle w:val="af0"/>
+          <w:color w:val="auto"/>
+          <w:u w:val="none"/>
+        </w:rPr>
+        <w:t>КорФордж</w:t>
       </w:r>
       <w:proofErr w:type="spellEnd"/>
       <w:r>
         <w:t>» должен представлять широкую товарную линейку: процессоры, видеокарты, оперативную память, материнские платы, блоки питания, корпуса, системы охлаждения и другие аксессуары.</w:t>
       </w:r>
     </w:p>
-    <w:p/>
     <w:p>
       <w:r>
         <w:t>Ключевые аспекты предметной области:</w:t>
@@ -725,13 +740,6 @@
     </w:p>
     <w:p>
       <w:pPr>
-        <w:rPr>
-          <w:lang w:val="en-US"/>
-        </w:rPr>
-      </w:pPr>
-    </w:p>
-    <w:p>
-      <w:pPr>
         <w:pStyle w:val="a7"/>
         <w:numPr>
           <w:ilvl w:val="0"/>
@@ -781,23 +789,23 @@
         <w:ind w:left="0" w:firstLine="709"/>
       </w:pPr>
       <w:r>
+        <w:t>логистика. Разнообразные способы доставки, оптимизация складских запасов, своевременная обработка заказов;</w:t>
+      </w:r>
+    </w:p>
+    <w:p>
+      <w:pPr>
+        <w:pStyle w:val="a7"/>
+        <w:numPr>
+          <w:ilvl w:val="0"/>
+          <w:numId w:val="1"/>
+        </w:numPr>
+        <w:tabs>
+          <w:tab w:val="left" w:pos="993"/>
+        </w:tabs>
+        <w:ind w:left="0" w:firstLine="709"/>
+      </w:pPr>
+      <w:r>
         <w:lastRenderedPageBreak/>
-        <w:t>логистика. Разнообразные способы доставки, оптимизация складских запасов, своевременная обработка заказов;</w:t>
-      </w:r>
-    </w:p>
-    <w:p>
-      <w:pPr>
-        <w:pStyle w:val="a7"/>
-        <w:numPr>
-          <w:ilvl w:val="0"/>
-          <w:numId w:val="1"/>
-        </w:numPr>
-        <w:tabs>
-          <w:tab w:val="left" w:pos="993"/>
-        </w:tabs>
-        <w:ind w:left="0" w:firstLine="709"/>
-      </w:pPr>
-      <w:r>
         <w:t>безопасность и конфиденциальность. Использование надёжных платёжных систем, защита пользовательских данных, резервное копирование и защита от взлома;</w:t>
       </w:r>
     </w:p>
@@ -826,11 +834,6 @@
       </w:pPr>
     </w:p>
     <w:p>
-      <w:pPr>
-        <w:rPr>
-          <w:lang w:val="en-US"/>
-        </w:rPr>
-      </w:pPr>
       <w:r>
         <w:t>Обзор аналогов</w:t>
       </w:r>
@@ -965,7 +968,7 @@
           <w:noProof/>
         </w:rPr>
         <w:drawing>
-          <wp:inline distT="0" distB="0" distL="0" distR="0" wp14:anchorId="20B69963" wp14:editId="38E128E4">
+          <wp:inline distT="0" distB="0" distL="0" distR="0" wp14:anchorId="20B69963" wp14:editId="70484498">
             <wp:extent cx="5940425" cy="3716655"/>
             <wp:effectExtent l="0" t="0" r="3175" b="4445"/>
             <wp:docPr id="845405003" name="Рисунок 7"/>
@@ -1031,7 +1034,23 @@
           <w:color w:val="auto"/>
           <w:u w:val="none"/>
         </w:rPr>
-        <w:t xml:space="preserve"> Главная страница сайта </w:t>
+        <w:t xml:space="preserve"> Главная страница </w:t>
+      </w:r>
+      <w:r>
+        <w:rPr>
+          <w:rStyle w:val="af0"/>
+          <w:color w:val="auto"/>
+          <w:u w:val="none"/>
+        </w:rPr>
+        <w:t>интернет-магазина</w:t>
+      </w:r>
+      <w:r>
+        <w:rPr>
+          <w:rStyle w:val="af0"/>
+          <w:color w:val="auto"/>
+          <w:u w:val="none"/>
+        </w:rPr>
+        <w:t xml:space="preserve"> </w:t>
       </w:r>
       <w:r>
         <w:rPr>
@@ -1045,30 +1064,30 @@
     </w:p>
     <w:p>
       <w:r>
+        <w:t>Преимущества</w:t>
+      </w:r>
+      <w:r>
+        <w:t>:</w:t>
+      </w:r>
+    </w:p>
+    <w:p>
+      <w:pPr>
+        <w:pStyle w:val="a7"/>
+        <w:numPr>
+          <w:ilvl w:val="0"/>
+          <w:numId w:val="1"/>
+        </w:numPr>
+        <w:tabs>
+          <w:tab w:val="left" w:pos="993"/>
+        </w:tabs>
+        <w:ind w:left="0" w:firstLine="709"/>
+      </w:pPr>
+      <w:r>
         <w:lastRenderedPageBreak/>
-        <w:t>Преимущества</w:t>
-      </w:r>
-    </w:p>
-    <w:p>
-      <w:pPr>
-        <w:pStyle w:val="a7"/>
-        <w:numPr>
-          <w:ilvl w:val="0"/>
-          <w:numId w:val="1"/>
-        </w:numPr>
-        <w:tabs>
-          <w:tab w:val="left" w:pos="993"/>
-        </w:tabs>
-        <w:ind w:left="0" w:firstLine="709"/>
-      </w:pPr>
-      <w:r>
         <w:t>ш</w:t>
       </w:r>
       <w:r>
-        <w:t>ирокий ассортимент товаров</w:t>
-      </w:r>
-      <w:r>
-        <w:t>.</w:t>
+        <w:t>ирокий ассортимент товаров.</w:t>
       </w:r>
       <w:r>
         <w:rPr>
@@ -1097,16 +1116,93 @@
         <w:ind w:left="0" w:firstLine="709"/>
       </w:pPr>
       <w:r>
-        <w:t>р</w:t>
-      </w:r>
-      <w:r>
-        <w:t>азветвлённая система фильтров и поиска</w:t>
+        <w:t>Р</w:t>
+      </w:r>
+      <w:r>
+        <w:t>азветвлённая</w:t>
+      </w:r>
+      <w:r>
+        <w:t xml:space="preserve"> система фильтров и поиска. </w:t>
+      </w:r>
+      <w:r>
+        <w:t>Интернет-магазин</w:t>
+      </w:r>
+      <w:r>
+        <w:t xml:space="preserve"> предоставляет детальные фильтры по характеристикам (производитель, модель, технические параметры и т.д.), что помогает пользователям быстро находить интересующие их товары</w:t>
+      </w:r>
+      <w:r>
+        <w:t>;</w:t>
+      </w:r>
+    </w:p>
+    <w:p>
+      <w:pPr>
+        <w:pStyle w:val="a7"/>
+        <w:numPr>
+          <w:ilvl w:val="0"/>
+          <w:numId w:val="1"/>
+        </w:numPr>
+        <w:tabs>
+          <w:tab w:val="left" w:pos="993"/>
+        </w:tabs>
+        <w:ind w:left="0" w:firstLine="709"/>
+      </w:pPr>
+      <w:r>
+        <w:t>О</w:t>
+      </w:r>
+      <w:r>
+        <w:t>тзывы и рейтинги. Наличие отзывов от реальных пользователей и рейтингов помогает покупателям сделать выбор, а также создает дополнительное доверие к платформе</w:t>
+      </w:r>
+      <w:r>
+        <w:t>;</w:t>
+      </w:r>
+    </w:p>
+    <w:p>
+      <w:pPr>
+        <w:pStyle w:val="a7"/>
+        <w:numPr>
+          <w:ilvl w:val="0"/>
+          <w:numId w:val="1"/>
+        </w:numPr>
+        <w:tabs>
+          <w:tab w:val="left" w:pos="993"/>
+        </w:tabs>
+        <w:ind w:left="0" w:firstLine="709"/>
+      </w:pPr>
+      <w:r>
+        <w:t>Р</w:t>
+      </w:r>
+      <w:r>
+        <w:t>егулярные акции и скидки. Промо-акции, распродажи и специальные предложения стимулируют покупки, особенно в периоды сезонных скидок.</w:t>
+      </w:r>
+    </w:p>
+    <w:p>
+      <w:r>
+        <w:t>Недостатки:</w:t>
+      </w:r>
+    </w:p>
+    <w:p>
+      <w:pPr>
+        <w:pStyle w:val="a7"/>
+        <w:numPr>
+          <w:ilvl w:val="0"/>
+          <w:numId w:val="1"/>
+        </w:numPr>
+        <w:tabs>
+          <w:tab w:val="left" w:pos="993"/>
+        </w:tabs>
+        <w:ind w:left="0" w:firstLine="709"/>
+      </w:pPr>
+      <w:r>
+        <w:t>и</w:t>
+      </w:r>
+      <w:r>
+        <w:t>нформационный перегруз</w:t>
       </w:r>
       <w:r>
         <w:t xml:space="preserve">. </w:t>
       </w:r>
       <w:r>
-        <w:t>Сайт предоставляет детальные фильтры по характеристикам (производитель, модель, технические параметры и т.д.), что помогает пользователям быстро находить интересующие их товары</w:t>
+        <w:t>Большое количество категорий, подкатегорий и фильтров может запутать пользователя, особенно если он ищет глубокую техническую информацию</w:t>
       </w:r>
       <w:r>
         <w:t>;</w:t>
@@ -1125,16 +1221,13 @@
         <w:ind w:left="0" w:firstLine="709"/>
       </w:pPr>
       <w:r>
-        <w:t>о</w:t>
-      </w:r>
-      <w:r>
-        <w:t>тзывы и рейтинги</w:t>
-      </w:r>
-      <w:r>
-        <w:t xml:space="preserve">. </w:t>
-      </w:r>
-      <w:r>
-        <w:t>Наличие отзывов от реальных пользователей и рейтингов помогает покупателям сделать выбор, а также создает дополнительное доверие к платформе</w:t>
+        <w:t>М</w:t>
+      </w:r>
+      <w:r>
+        <w:t>ассовый</w:t>
+      </w:r>
+      <w:r>
+        <w:t xml:space="preserve"> подход. Ориентация на широкий рынок иногда приводит к тому, что специфические запросы профессиональных пользователей остаются без должного внимания – недостаток персонализированных консультаций и экспертного контента</w:t>
       </w:r>
       <w:r>
         <w:t>;</w:t>
@@ -1153,102 +1246,21 @@
         <w:ind w:left="0" w:firstLine="709"/>
       </w:pPr>
       <w:r>
-        <w:t>р</w:t>
-      </w:r>
-      <w:r>
-        <w:t>егулярные акции и скидки</w:t>
-      </w:r>
-      <w:r>
-        <w:t xml:space="preserve">. </w:t>
-      </w:r>
-      <w:r>
-        <w:t>Промо-акции, распродажи и специальные предложения стимулируют покупки, особенно в периоды сезонных скидок.</w:t>
-      </w:r>
-    </w:p>
-    <w:p>
-      <w:r>
-        <w:t>Недостатки:</w:t>
-      </w:r>
-    </w:p>
-    <w:p>
-      <w:pPr>
-        <w:pStyle w:val="a7"/>
-        <w:numPr>
-          <w:ilvl w:val="0"/>
-          <w:numId w:val="1"/>
-        </w:numPr>
-        <w:tabs>
-          <w:tab w:val="left" w:pos="993"/>
-        </w:tabs>
-        <w:ind w:left="0" w:firstLine="709"/>
-      </w:pPr>
-      <w:r>
-        <w:t>и</w:t>
-      </w:r>
-      <w:r>
-        <w:t>нформационный перегруз</w:t>
-      </w:r>
-      <w:r>
-        <w:t xml:space="preserve">. </w:t>
-      </w:r>
-      <w:r>
-        <w:t>Большое количество категорий, подкатегорий и фильтров может запутать пользователя, особенно если он ищет глубокую техническую информацию</w:t>
-      </w:r>
-      <w:r>
-        <w:t>;</w:t>
-      </w:r>
-    </w:p>
-    <w:p>
-      <w:pPr>
-        <w:pStyle w:val="a7"/>
-        <w:numPr>
-          <w:ilvl w:val="0"/>
-          <w:numId w:val="1"/>
-        </w:numPr>
-        <w:tabs>
-          <w:tab w:val="left" w:pos="993"/>
-        </w:tabs>
-        <w:ind w:left="0" w:firstLine="709"/>
-      </w:pPr>
-      <w:r>
-        <w:t>м</w:t>
-      </w:r>
-      <w:r>
-        <w:t>ассовый подход</w:t>
-      </w:r>
-      <w:r>
-        <w:t xml:space="preserve">. </w:t>
-      </w:r>
-      <w:r>
-        <w:t>Ориентация на широкий рынок иногда приводит к тому, что специфические запросы профессиональных пользователей остаются без должного внимания – недостаток персонализированных консультаций и экспертного контента</w:t>
-      </w:r>
-      <w:r>
-        <w:t>;</w:t>
-      </w:r>
-    </w:p>
-    <w:p>
-      <w:pPr>
-        <w:pStyle w:val="a7"/>
-        <w:numPr>
-          <w:ilvl w:val="0"/>
-          <w:numId w:val="1"/>
-        </w:numPr>
-        <w:tabs>
-          <w:tab w:val="left" w:pos="993"/>
-        </w:tabs>
-        <w:ind w:left="0" w:firstLine="709"/>
-      </w:pPr>
-      <w:r>
-        <w:t>и</w:t>
-      </w:r>
-      <w:r>
-        <w:t>нтерфейс и дизайн</w:t>
-      </w:r>
-      <w:r>
-        <w:t xml:space="preserve">. </w:t>
-      </w:r>
-      <w:r>
-        <w:t>Несмотря на функциональность, дизайн сайта может восприниматься как устаревший, что не всегда соответствует ожиданиям технически подкованных пользователей.</w:t>
+        <w:t>И</w:t>
+      </w:r>
+      <w:r>
+        <w:t xml:space="preserve">нтерфейс и дизайн. Несмотря на функциональность, дизайн </w:t>
+      </w:r>
+      <w:proofErr w:type="spellStart"/>
+      <w:r>
+        <w:t>интерент</w:t>
+      </w:r>
+      <w:proofErr w:type="spellEnd"/>
+      <w:r>
+        <w:t>-магазин</w:t>
+      </w:r>
+      <w:r>
+        <w:t xml:space="preserve"> может восприниматься как устаревший, что не всегда соответствует ожиданиям технически подкованных пользователей.</w:t>
       </w:r>
     </w:p>
     <w:p>
@@ -1363,7 +1375,7 @@
         </w:rPr>
         <w:lastRenderedPageBreak/>
         <w:drawing>
-          <wp:inline distT="0" distB="0" distL="0" distR="0" wp14:anchorId="653791B4" wp14:editId="519AC0BE">
+          <wp:inline distT="0" distB="0" distL="0" distR="0" wp14:anchorId="653791B4" wp14:editId="30A97708">
             <wp:extent cx="5940425" cy="3716655"/>
             <wp:effectExtent l="0" t="0" r="3175" b="4445"/>
             <wp:docPr id="1249273030" name="Рисунок 8"/>
@@ -1429,7 +1441,23 @@
           <w:color w:val="auto"/>
           <w:u w:val="none"/>
         </w:rPr>
-        <w:t xml:space="preserve">2 Главная страница сайта </w:t>
+        <w:t xml:space="preserve">2 Главная страница </w:t>
+      </w:r>
+      <w:r>
+        <w:rPr>
+          <w:rStyle w:val="af0"/>
+          <w:color w:val="auto"/>
+          <w:u w:val="none"/>
+        </w:rPr>
+        <w:t>интернет-магазина</w:t>
+      </w:r>
+      <w:r>
+        <w:rPr>
+          <w:rStyle w:val="af0"/>
+          <w:color w:val="auto"/>
+          <w:u w:val="none"/>
+        </w:rPr>
+        <w:t xml:space="preserve"> </w:t>
       </w:r>
       <w:proofErr w:type="spellStart"/>
       <w:r>
@@ -1438,7 +1466,7 @@
           <w:color w:val="auto"/>
           <w:u w:val="none"/>
         </w:rPr>
-        <w:t>Ситилинка</w:t>
+        <w:t>Ситилинк</w:t>
       </w:r>
       <w:proofErr w:type="spellEnd"/>
     </w:p>
@@ -1476,7 +1504,18 @@
         <w:t xml:space="preserve"> </w:t>
       </w:r>
       <w:r>
-        <w:t>Интерфейс сайта выполнен в современном стиле, что упрощает навигацию и обеспечивает быструю адаптацию для пользователей на любых устройствах, включая мобильные</w:t>
+        <w:t xml:space="preserve">Интерфейс </w:t>
+      </w:r>
+      <w:r>
+        <w:rPr>
+          <w:rStyle w:val="af0"/>
+          <w:color w:val="auto"/>
+          <w:u w:val="none"/>
+        </w:rPr>
+        <w:t xml:space="preserve">интернет-магазина </w:t>
+      </w:r>
+      <w:r>
+        <w:t>выполнен в современном стиле, что упрощает навигацию и обеспечивает быструю адаптацию для пользователей на любых устройствах, включая мобильные</w:t>
       </w:r>
       <w:r>
         <w:t>;</w:t>
@@ -1495,10 +1534,13 @@
         <w:ind w:left="0" w:firstLine="709"/>
       </w:pPr>
       <w:r>
-        <w:t>к</w:t>
-      </w:r>
-      <w:r>
-        <w:t>онкурентные цены и регулярные акции</w:t>
+        <w:t>К</w:t>
+      </w:r>
+      <w:r>
+        <w:t>онкурентные</w:t>
+      </w:r>
+      <w:r>
+        <w:t xml:space="preserve"> цены и регулярные акции</w:t>
       </w:r>
       <w:r>
         <w:t xml:space="preserve">. </w:t>
@@ -1528,7 +1570,7 @@
         <w:ind w:left="0" w:firstLine="709"/>
       </w:pPr>
       <w:r>
-        <w:t>ш</w:t>
+        <w:t>Ш</w:t>
       </w:r>
       <w:r>
         <w:t>ирокий ассортимент электроники</w:t>
@@ -1545,7 +1587,18 @@
       </w:r>
       <w:proofErr w:type="spellEnd"/>
       <w:r>
-        <w:t xml:space="preserve"> предлагает широкий спектр товаров, что позволяет покупателю решать несколько задач за одно посещение сайта.</w:t>
+        <w:t xml:space="preserve"> предлагает широкий спектр товаров, что позволяет покупателю решать несколько задач за одно посещение </w:t>
+      </w:r>
+      <w:r>
+        <w:rPr>
+          <w:rStyle w:val="af0"/>
+          <w:color w:val="auto"/>
+          <w:u w:val="none"/>
+        </w:rPr>
+        <w:t>интернет-магазина</w:t>
+      </w:r>
+      <w:r>
+        <w:t>.</w:t>
       </w:r>
     </w:p>
     <w:p>
@@ -1565,22 +1618,21 @@
         </w:tabs>
         <w:ind w:left="0" w:firstLine="709"/>
       </w:pPr>
-      <w:proofErr w:type="spellStart"/>
       <w:r>
         <w:t>о</w:t>
       </w:r>
       <w:r>
-        <w:t>бщий</w:t>
-      </w:r>
-      <w:proofErr w:type="spellEnd"/>
-      <w:r>
-        <w:t xml:space="preserve"> фокус на массового потребителя</w:t>
+        <w:t>бщий фокус на массового потребителя</w:t>
       </w:r>
       <w:r>
         <w:t xml:space="preserve">. </w:t>
       </w:r>
       <w:r>
-        <w:t>Платформа ориентирована на широкий круг покупателей, поэтому глубокое техническое описание и экспертные рекомендации могут быть недостаточно проработаны для узкой категории специалистов</w:t>
+        <w:t xml:space="preserve">Платформа ориентирована на широкий круг покупателей, поэтому глубокое техническое описание и </w:t>
+      </w:r>
+      <w:r>
+        <w:lastRenderedPageBreak/>
+        <w:t>экспертные рекомендации могут быть недостаточно проработаны для узкой категории специалистов</w:t>
       </w:r>
       <w:r>
         <w:t>;</w:t>
@@ -1599,8 +1651,7 @@
         <w:ind w:left="0" w:firstLine="709"/>
       </w:pPr>
       <w:r>
-        <w:lastRenderedPageBreak/>
-        <w:t>п</w:t>
+        <w:t>П</w:t>
       </w:r>
       <w:r>
         <w:t>ерегруженность данных на некоторых страницах</w:t>
@@ -1609,7 +1660,18 @@
         <w:t xml:space="preserve">. </w:t>
       </w:r>
       <w:r>
-        <w:t>При отображении большого числа товаров на одной странице могут возникать проблемы с быстродействием сайта, что снижает пользовательский опыт</w:t>
+        <w:t xml:space="preserve">При отображении большого числа товаров на одной странице могут возникать проблемы с быстродействием </w:t>
+      </w:r>
+      <w:r>
+        <w:rPr>
+          <w:rStyle w:val="af0"/>
+          <w:color w:val="auto"/>
+          <w:u w:val="none"/>
+        </w:rPr>
+        <w:t>интернет-магазина</w:t>
+      </w:r>
+      <w:r>
+        <w:t>, что снижает пользовательский опыт</w:t>
       </w:r>
       <w:r>
         <w:t>;</w:t>
@@ -1628,7 +1690,7 @@
         <w:ind w:left="0" w:firstLine="709"/>
       </w:pPr>
       <w:r>
-        <w:t>о</w:t>
+        <w:t>О</w:t>
       </w:r>
       <w:r>
         <w:t>граниченность персонализации</w:t>
@@ -1663,31 +1725,7 @@
             <w:color w:val="auto"/>
             <w:u w:val="none"/>
           </w:rPr>
-          <w:t>https://w</w:t>
-        </w:r>
-        <w:r>
-          <w:rPr>
-            <w:rStyle w:val="af0"/>
-            <w:color w:val="auto"/>
-            <w:u w:val="none"/>
-          </w:rPr>
-          <w:t>w</w:t>
-        </w:r>
-        <w:r>
-          <w:rPr>
-            <w:rStyle w:val="af0"/>
-            <w:color w:val="auto"/>
-            <w:u w:val="none"/>
-          </w:rPr>
-          <w:t>w.eldorado.ru</w:t>
-        </w:r>
-        <w:r>
-          <w:rPr>
-            <w:rStyle w:val="af0"/>
-            <w:color w:val="auto"/>
-            <w:u w:val="none"/>
-          </w:rPr>
-          <w:t>/</w:t>
+          <w:t>https://www.eldorado.ru/</w:t>
         </w:r>
       </w:hyperlink>
     </w:p>
@@ -1705,7 +1743,7 @@
           <w:noProof/>
         </w:rPr>
         <w:drawing>
-          <wp:inline distT="0" distB="0" distL="0" distR="0" wp14:anchorId="54DE24C8" wp14:editId="5B26CAE0">
+          <wp:inline distT="0" distB="0" distL="0" distR="0" wp14:anchorId="54DE24C8" wp14:editId="7E76DA81">
             <wp:extent cx="5940425" cy="3716655"/>
             <wp:effectExtent l="0" t="0" r="3175" b="4445"/>
             <wp:docPr id="1493621219" name="Рисунок 9"/>
@@ -1766,15 +1804,15 @@
           <w:color w:val="auto"/>
           <w:u w:val="none"/>
         </w:rPr>
-        <w:t>3</w:t>
-      </w:r>
-      <w:r>
-        <w:rPr>
-          <w:rStyle w:val="af0"/>
-          <w:color w:val="auto"/>
-          <w:u w:val="none"/>
-        </w:rPr>
-        <w:t xml:space="preserve"> Главная страница сайта </w:t>
+        <w:t xml:space="preserve">3 Главная страница </w:t>
+      </w:r>
+      <w:r>
+        <w:rPr>
+          <w:rStyle w:val="af0"/>
+          <w:color w:val="auto"/>
+          <w:u w:val="none"/>
+        </w:rPr>
+        <w:t xml:space="preserve">интернет-магазина </w:t>
       </w:r>
       <w:r>
         <w:rPr>
@@ -1806,10 +1844,7 @@
         <w:t>и</w:t>
       </w:r>
       <w:r>
-        <w:t>нтеграция</w:t>
-      </w:r>
-      <w:r>
-        <w:t xml:space="preserve"> онлайн и офлайн сервисов</w:t>
+        <w:t>нтеграция онлайн и офлайн сервисов</w:t>
       </w:r>
       <w:r>
         <w:t>.</w:t>
@@ -1842,10 +1877,18 @@
       </w:pPr>
       <w:r>
         <w:lastRenderedPageBreak/>
-        <w:t>н</w:t>
-      </w:r>
-      <w:r>
-        <w:t>адёжность и стабильность работы сайта</w:t>
+        <w:t>Н</w:t>
+      </w:r>
+      <w:r>
+        <w:t xml:space="preserve">адёжность и стабильность работы </w:t>
+      </w:r>
+      <w:r>
+        <w:rPr>
+          <w:rStyle w:val="af0"/>
+          <w:color w:val="auto"/>
+          <w:u w:val="none"/>
+        </w:rPr>
+        <w:t>интернет-магазина</w:t>
       </w:r>
       <w:r>
         <w:t xml:space="preserve">. </w:t>
@@ -1873,7 +1916,7 @@
         <w:ind w:left="0" w:firstLine="709"/>
       </w:pPr>
       <w:r>
-        <w:t>ш</w:t>
+        <w:t>Ш</w:t>
       </w:r>
       <w:r>
         <w:t>ирокий выбор товаров</w:t>
@@ -1934,7 +1977,7 @@
         <w:ind w:left="0" w:firstLine="709"/>
       </w:pPr>
       <w:r>
-        <w:t>у</w:t>
+        <w:t>У</w:t>
       </w:r>
       <w:r>
         <w:t>старевший дизайн интерфейса</w:t>
@@ -1943,7 +1986,15 @@
         <w:t xml:space="preserve">. </w:t>
       </w:r>
       <w:r>
-        <w:t xml:space="preserve">В сравнении с современными решениями, дизайн сайта </w:t>
+        <w:t xml:space="preserve">В сравнении с современными решениями, дизайн </w:t>
+      </w:r>
+      <w:r>
+        <w:rPr>
+          <w:rStyle w:val="af0"/>
+          <w:color w:val="auto"/>
+          <w:u w:val="none"/>
+        </w:rPr>
+        <w:t xml:space="preserve">интернет-магазина </w:t>
       </w:r>
       <w:r>
         <w:t>Эльдорадо</w:t>
@@ -1968,7 +2019,7 @@
         <w:ind w:left="0" w:firstLine="709"/>
       </w:pPr>
       <w:r>
-        <w:t>о</w:t>
+        <w:t>О</w:t>
       </w:r>
       <w:r>
         <w:t>риентация на массового потребителя</w:t>
@@ -1989,7 +2040,12 @@
       </w:r>
       <w:proofErr w:type="spellStart"/>
       <w:r>
-        <w:t>CoreForge</w:t>
+        <w:rPr>
+          <w:rStyle w:val="af0"/>
+          <w:color w:val="auto"/>
+          <w:u w:val="none"/>
+        </w:rPr>
+        <w:t>КорФордж</w:t>
       </w:r>
       <w:proofErr w:type="spellEnd"/>
       <w:r>
@@ -2050,7 +2106,11 @@
     </w:p>
     <w:p>
       <w:r>
-        <w:t>Обязательно с</w:t>
+        <w:lastRenderedPageBreak/>
+        <w:t>Необходимо</w:t>
+      </w:r>
+      <w:r>
+        <w:t xml:space="preserve"> с</w:t>
       </w:r>
       <w:r>
         <w:t>оздат</w:t>
@@ -2064,176 +2124,390 @@
     </w:p>
     <w:p>
       <w:r>
+        <w:t>Далее надо о</w:t>
+      </w:r>
+      <w:r>
+        <w:t>рганиз</w:t>
+      </w:r>
+      <w:r>
+        <w:t>овать</w:t>
+      </w:r>
+      <w:r>
+        <w:t xml:space="preserve"> площадку для обмена опытом, где пользователи смогут задавать вопросы, делиться своими решениями и получать консультации от профессионалов</w:t>
+      </w:r>
+      <w:r>
+        <w:t>.</w:t>
+      </w:r>
+    </w:p>
+    <w:p>
+      <w:r>
+        <w:t>Улучшенный пользовательский опыт</w:t>
+      </w:r>
+    </w:p>
+    <w:p>
+      <w:r>
+        <w:t>Нужно р</w:t>
+      </w:r>
+      <w:r>
+        <w:t>азработа</w:t>
+      </w:r>
+      <w:r>
+        <w:t>ть</w:t>
+      </w:r>
+      <w:r>
+        <w:t xml:space="preserve"> дизайн, ориентированный на опытных пользователей, с минималистичной и понятной навигацией, позволяющей быстро находить нужную информацию без перегрузки</w:t>
+      </w:r>
+      <w:r>
+        <w:t xml:space="preserve"> и в</w:t>
+      </w:r>
+      <w:r>
+        <w:t>недрит</w:t>
+      </w:r>
+      <w:r>
+        <w:t>ь</w:t>
+      </w:r>
+      <w:r>
+        <w:t xml:space="preserve"> функционал личного кабинета, где пользователи смогут сохранять избранные товары, получать персональные рекомендации и следить за обновлениями в интересующих категориях.</w:t>
+      </w:r>
+    </w:p>
+    <w:p/>
+    <w:p>
+      <w:r>
+        <w:t>Диаграмма вариантов использования</w:t>
+      </w:r>
+    </w:p>
+    <w:p>
+      <w:r>
+        <w:t>Диаграмма вариантов использования (</w:t>
+      </w:r>
+      <w:proofErr w:type="spellStart"/>
+      <w:r>
+        <w:t>use-case</w:t>
+      </w:r>
+      <w:proofErr w:type="spellEnd"/>
+      <w:r>
+        <w:t xml:space="preserve"> </w:t>
+      </w:r>
+      <w:proofErr w:type="spellStart"/>
+      <w:r>
+        <w:t>diagram</w:t>
+      </w:r>
+      <w:proofErr w:type="spellEnd"/>
+      <w:r>
+        <w:t>) позволяет наглядно проде</w:t>
+      </w:r>
+      <w:r>
+        <w:t xml:space="preserve"> </w:t>
+      </w:r>
+      <w:proofErr w:type="spellStart"/>
+      <w:r>
+        <w:t>жд</w:t>
+      </w:r>
+      <w:r>
+        <w:t>монстрировать</w:t>
+      </w:r>
+      <w:proofErr w:type="spellEnd"/>
+      <w:r>
+        <w:t xml:space="preserve"> взаимодействие различных участников (акторов) с системой. Для интернет-магазина «</w:t>
+      </w:r>
+      <w:proofErr w:type="spellStart"/>
+      <w:r>
+        <w:rPr>
+          <w:rStyle w:val="af0"/>
+          <w:color w:val="auto"/>
+          <w:u w:val="none"/>
+        </w:rPr>
+        <w:t>КорФордж</w:t>
+      </w:r>
+      <w:proofErr w:type="spellEnd"/>
+      <w:r>
+        <w:t>» основными акторами являются:</w:t>
+      </w:r>
+    </w:p>
+    <w:p>
+      <w:pPr>
+        <w:pStyle w:val="a7"/>
+        <w:numPr>
+          <w:ilvl w:val="0"/>
+          <w:numId w:val="1"/>
+        </w:numPr>
+        <w:tabs>
+          <w:tab w:val="left" w:pos="993"/>
+        </w:tabs>
+        <w:ind w:left="0" w:firstLine="709"/>
+      </w:pPr>
+      <w:r>
+        <w:t>п</w:t>
+      </w:r>
+      <w:r>
+        <w:t>окупатель (</w:t>
+      </w:r>
+      <w:r>
+        <w:rPr>
+          <w:lang w:val="en-US"/>
+        </w:rPr>
+        <w:t>u</w:t>
+      </w:r>
+      <w:proofErr w:type="spellStart"/>
+      <w:r>
+        <w:t>ser</w:t>
+      </w:r>
+      <w:proofErr w:type="spellEnd"/>
+      <w:r>
+        <w:t>), который просматривает каталог, выбирает товары, оформляет заказ, взаимодействует с личным кабинетом</w:t>
+      </w:r>
+      <w:r>
+        <w:t>;</w:t>
+      </w:r>
+    </w:p>
+    <w:p>
+      <w:pPr>
+        <w:pStyle w:val="a7"/>
+        <w:numPr>
+          <w:ilvl w:val="0"/>
+          <w:numId w:val="1"/>
+        </w:numPr>
+        <w:tabs>
+          <w:tab w:val="left" w:pos="993"/>
+        </w:tabs>
+        <w:ind w:left="0" w:firstLine="709"/>
+      </w:pPr>
+      <w:r>
+        <w:t>гость</w:t>
+      </w:r>
+      <w:r>
+        <w:t xml:space="preserve"> (</w:t>
+      </w:r>
+      <w:r>
+        <w:rPr>
+          <w:lang w:val="en-US"/>
+        </w:rPr>
+        <w:t>guest</w:t>
+      </w:r>
+      <w:r>
+        <w:t xml:space="preserve">), </w:t>
+      </w:r>
+      <w:r>
+        <w:t>не зарегистрировавшийся пользователь,</w:t>
+      </w:r>
+      <w:r>
+        <w:t xml:space="preserve"> который просматривает страницу</w:t>
+      </w:r>
+      <w:r>
+        <w:t>;</w:t>
+      </w:r>
+    </w:p>
+    <w:p>
+      <w:pPr>
+        <w:pStyle w:val="a7"/>
+        <w:numPr>
+          <w:ilvl w:val="0"/>
+          <w:numId w:val="1"/>
+        </w:numPr>
+        <w:tabs>
+          <w:tab w:val="left" w:pos="993"/>
+        </w:tabs>
+        <w:ind w:left="0" w:firstLine="709"/>
+      </w:pPr>
+      <w:r>
+        <w:t>администратор системы (</w:t>
+      </w:r>
+      <w:r>
+        <w:rPr>
+          <w:lang w:val="en-US"/>
+        </w:rPr>
+        <w:t>a</w:t>
+      </w:r>
+      <w:proofErr w:type="spellStart"/>
+      <w:r>
+        <w:t>dmin</w:t>
+      </w:r>
+      <w:proofErr w:type="spellEnd"/>
+      <w:r>
+        <w:t xml:space="preserve">), осуществляющий контроль за работой платформы, доступом к базе данных, безопасность транзакций, ведение статистики и настроек </w:t>
+      </w:r>
+      <w:r>
+        <w:rPr>
+          <w:rStyle w:val="af0"/>
+          <w:color w:val="auto"/>
+          <w:u w:val="none"/>
+        </w:rPr>
+        <w:t>интернет-магазина</w:t>
+      </w:r>
+      <w:r>
+        <w:t>.</w:t>
+      </w:r>
+    </w:p>
+    <w:p>
+      <w:pPr>
+        <w:ind w:firstLine="0"/>
+        <w:jc w:val="center"/>
+        <w:rPr>
+          <w:rStyle w:val="af0"/>
+          <w:color w:val="auto"/>
+        </w:rPr>
+      </w:pPr>
+      <w:r>
+        <w:rPr>
+          <w:noProof/>
+        </w:rPr>
         <w:lastRenderedPageBreak/>
-        <w:t>Далее надо о</w:t>
-      </w:r>
-      <w:r>
-        <w:t>рганиз</w:t>
-      </w:r>
-      <w:r>
-        <w:t>овать</w:t>
-      </w:r>
-      <w:r>
-        <w:t xml:space="preserve"> площадку для обмена опытом, где пользователи смогут задавать вопросы, делиться своими решениями и получать консультации от профессионалов</w:t>
-      </w:r>
-      <w:r>
-        <w:t>.</w:t>
-      </w:r>
-    </w:p>
-    <w:p>
-      <w:r>
-        <w:t>Улучшенный пользовательский опыт</w:t>
-      </w:r>
-    </w:p>
-    <w:p>
-      <w:r>
-        <w:t>Нужно р</w:t>
-      </w:r>
-      <w:r>
-        <w:t>азработайте дизайн, ориентированный на опытных пользователей, с минималистичной и понятной навигацией, позволяющей быстро находить нужную информацию без перегрузки</w:t>
-      </w:r>
-      <w:r>
-        <w:t xml:space="preserve"> и в</w:t>
-      </w:r>
-      <w:r>
-        <w:t>недрит</w:t>
-      </w:r>
-      <w:r>
-        <w:t>ь</w:t>
-      </w:r>
-      <w:r>
-        <w:t xml:space="preserve"> функционал личного кабинета, где пользователи смогут сохранять избранные товары, получать персональные рекомендации и следить за обновлениями в интересующих категориях.</w:t>
-      </w:r>
-    </w:p>
-    <w:p/>
-    <w:p>
-      <w:r>
-        <w:t>Диаграмма вариантов использования</w:t>
-      </w:r>
-    </w:p>
-    <w:p>
-      <w:r>
-        <w:t>Диаграмма вариантов использования (</w:t>
+        <w:drawing>
+          <wp:inline distT="0" distB="0" distL="0" distR="0" wp14:anchorId="15DEF410" wp14:editId="3E80F7E4">
+            <wp:extent cx="5940425" cy="2454275"/>
+            <wp:effectExtent l="0" t="0" r="3175" b="0"/>
+            <wp:docPr id="1801687866" name="Рисунок 2"/>
+            <wp:cNvGraphicFramePr>
+              <a:graphicFrameLocks xmlns:a="http://schemas.openxmlformats.org/drawingml/2006/main" noChangeAspect="1"/>
+            </wp:cNvGraphicFramePr>
+            <a:graphic xmlns:a="http://schemas.openxmlformats.org/drawingml/2006/main">
+              <a:graphicData uri="http://schemas.openxmlformats.org/drawingml/2006/picture">
+                <pic:pic xmlns:pic="http://schemas.openxmlformats.org/drawingml/2006/picture">
+                  <pic:nvPicPr>
+                    <pic:cNvPr id="1801687866" name="Рисунок 1801687866"/>
+                    <pic:cNvPicPr/>
+                  </pic:nvPicPr>
+                  <pic:blipFill>
+                    <a:blip r:embed="rId13" cstate="print">
+                      <a:extLst>
+                        <a:ext uri="{28A0092B-C50C-407E-A947-70E740481C1C}">
+                          <a14:useLocalDpi xmlns:a14="http://schemas.microsoft.com/office/drawing/2010/main" val="0"/>
+                        </a:ext>
+                      </a:extLst>
+                    </a:blip>
+                    <a:stretch>
+                      <a:fillRect/>
+                    </a:stretch>
+                  </pic:blipFill>
+                  <pic:spPr>
+                    <a:xfrm>
+                      <a:off x="0" y="0"/>
+                      <a:ext cx="5940425" cy="2454275"/>
+                    </a:xfrm>
+                    <a:prstGeom prst="rect">
+                      <a:avLst/>
+                    </a:prstGeom>
+                  </pic:spPr>
+                </pic:pic>
+              </a:graphicData>
+            </a:graphic>
+          </wp:inline>
+        </w:drawing>
+      </w:r>
+    </w:p>
+    <w:p>
+      <w:pPr>
+        <w:ind w:firstLine="0"/>
+        <w:jc w:val="center"/>
+        <w:rPr>
+          <w:rStyle w:val="af0"/>
+          <w:color w:val="auto"/>
+          <w:u w:val="none"/>
+        </w:rPr>
+      </w:pPr>
+      <w:r>
+        <w:rPr>
+          <w:rStyle w:val="af0"/>
+          <w:color w:val="auto"/>
+          <w:u w:val="none"/>
+        </w:rPr>
+        <w:t xml:space="preserve">Рисунок </w:t>
+      </w:r>
+      <w:r>
+        <w:rPr>
+          <w:rStyle w:val="af0"/>
+          <w:color w:val="auto"/>
+          <w:u w:val="none"/>
+        </w:rPr>
+        <w:t>4</w:t>
+      </w:r>
+      <w:r>
+        <w:rPr>
+          <w:rStyle w:val="af0"/>
+          <w:color w:val="auto"/>
+          <w:u w:val="none"/>
+        </w:rPr>
+        <w:t xml:space="preserve"> </w:t>
+      </w:r>
+      <w:r>
+        <w:rPr>
+          <w:rStyle w:val="af0"/>
+          <w:color w:val="auto"/>
+          <w:u w:val="none"/>
+          <w:lang w:val="en-US"/>
+        </w:rPr>
+        <w:t>UML</w:t>
+      </w:r>
+      <w:r>
+        <w:rPr>
+          <w:rStyle w:val="af0"/>
+          <w:color w:val="auto"/>
+          <w:u w:val="none"/>
+        </w:rPr>
+        <w:t>-диаграмма</w:t>
+      </w:r>
+      <w:r>
+        <w:rPr>
+          <w:rStyle w:val="af0"/>
+          <w:color w:val="auto"/>
+          <w:u w:val="none"/>
+        </w:rPr>
+        <w:t xml:space="preserve"> </w:t>
+      </w:r>
+      <w:r>
+        <w:rPr>
+          <w:rStyle w:val="af0"/>
+          <w:color w:val="auto"/>
+          <w:u w:val="none"/>
+        </w:rPr>
+        <w:t>курсового проекта</w:t>
+      </w:r>
+      <w:r>
+        <w:rPr>
+          <w:rStyle w:val="af0"/>
+          <w:color w:val="auto"/>
+          <w:u w:val="none"/>
+        </w:rPr>
+        <w:t xml:space="preserve"> </w:t>
+      </w:r>
+      <w:r>
+        <w:rPr>
+          <w:rStyle w:val="af0"/>
+          <w:color w:val="auto"/>
+          <w:u w:val="none"/>
+        </w:rPr>
+        <w:t>«</w:t>
       </w:r>
       <w:proofErr w:type="spellStart"/>
       <w:r>
-        <w:t>use-case</w:t>
+        <w:rPr>
+          <w:rStyle w:val="af0"/>
+          <w:color w:val="auto"/>
+          <w:u w:val="none"/>
+        </w:rPr>
+        <w:t>КорФордж</w:t>
       </w:r>
       <w:proofErr w:type="spellEnd"/>
       <w:r>
-        <w:t xml:space="preserve"> </w:t>
-      </w:r>
-      <w:proofErr w:type="spellStart"/>
-      <w:r>
-        <w:t>diagram</w:t>
-      </w:r>
-      <w:proofErr w:type="spellEnd"/>
-      <w:r>
-        <w:t>) позволяет наглядно продемонстрировать взаимодействие различных участников (акторов) с системой. Для интернет-магазина «</w:t>
-      </w:r>
-      <w:proofErr w:type="spellStart"/>
-      <w:r>
-        <w:t>CoreForge</w:t>
-      </w:r>
-      <w:proofErr w:type="spellEnd"/>
-      <w:r>
-        <w:t>» основными акторами являются:</w:t>
-      </w:r>
-    </w:p>
-    <w:p>
-      <w:pPr>
-        <w:pStyle w:val="a7"/>
-        <w:numPr>
-          <w:ilvl w:val="0"/>
-          <w:numId w:val="1"/>
-        </w:numPr>
-        <w:tabs>
-          <w:tab w:val="left" w:pos="993"/>
-        </w:tabs>
-        <w:ind w:left="0" w:firstLine="709"/>
-      </w:pPr>
-      <w:r>
-        <w:t>п</w:t>
-      </w:r>
-      <w:r>
-        <w:t>окупатель (</w:t>
-      </w:r>
-      <w:r>
-        <w:rPr>
-          <w:lang w:val="en-US"/>
-        </w:rPr>
-        <w:t>u</w:t>
-      </w:r>
-      <w:proofErr w:type="spellStart"/>
-      <w:r>
-        <w:t>ser</w:t>
-      </w:r>
-      <w:proofErr w:type="spellEnd"/>
-      <w:r>
-        <w:t>), который просматривает каталог, выбирает товары, оформляет заказ, взаимодействует с личным кабинетом</w:t>
-      </w:r>
-      <w:r>
-        <w:t>;</w:t>
-      </w:r>
-    </w:p>
-    <w:p>
-      <w:pPr>
-        <w:pStyle w:val="a7"/>
-        <w:numPr>
-          <w:ilvl w:val="0"/>
-          <w:numId w:val="1"/>
-        </w:numPr>
-        <w:tabs>
-          <w:tab w:val="left" w:pos="993"/>
-        </w:tabs>
-        <w:ind w:left="0" w:firstLine="709"/>
-      </w:pPr>
-      <w:r>
-        <w:t>менеджер (</w:t>
-      </w:r>
-      <w:r>
-        <w:rPr>
-          <w:lang w:val="en-US"/>
-        </w:rPr>
-        <w:t>m</w:t>
-      </w:r>
-      <w:proofErr w:type="spellStart"/>
-      <w:r>
-        <w:t>anager</w:t>
-      </w:r>
-      <w:proofErr w:type="spellEnd"/>
-      <w:r>
-        <w:t>), отвечающий за актуальность ассортимента, обработку заказов, управление складскими остатками и ценообразование;</w:t>
-      </w:r>
-    </w:p>
-    <w:p>
-      <w:pPr>
-        <w:pStyle w:val="a7"/>
-        <w:numPr>
-          <w:ilvl w:val="0"/>
-          <w:numId w:val="1"/>
-        </w:numPr>
-        <w:tabs>
-          <w:tab w:val="left" w:pos="993"/>
-        </w:tabs>
-        <w:ind w:left="0" w:firstLine="709"/>
-      </w:pPr>
-      <w:r>
-        <w:t>администратор системы (</w:t>
-      </w:r>
-      <w:r>
-        <w:rPr>
-          <w:lang w:val="en-US"/>
-        </w:rPr>
-        <w:t>a</w:t>
-      </w:r>
-      <w:proofErr w:type="spellStart"/>
-      <w:r>
-        <w:t>dmin</w:t>
-      </w:r>
-      <w:proofErr w:type="spellEnd"/>
-      <w:r>
-        <w:t>), осуществляющий контроль за работой платформы, доступом к базе данных, безопасность транзакций, ведение статистики и настроек сайта.</w:t>
+        <w:rPr>
+          <w:rStyle w:val="af0"/>
+          <w:color w:val="auto"/>
+          <w:u w:val="none"/>
+        </w:rPr>
+        <w:t>»</w:t>
+      </w:r>
+    </w:p>
+    <w:p>
+      <w:r>
+        <w:t>Вывод</w:t>
+      </w:r>
+    </w:p>
+    <w:p>
+      <w:r>
+        <w:t>Т</w:t>
+      </w:r>
+      <w:r>
+        <w:t>аким образом, диаграмма показывает базовую структуру прав и обязанностей в системе интернет-магазина. Каждая роль наделена определённым набором функций: от простого просмотра до полноценного управления контентом и заказами. Подобное распределение обязанностей помогает чётко разделить уровень доступа и упростить дальнейшую реализацию системы.</w:t>
       </w:r>
     </w:p>
     <w:sectPr>
@@ -3011,6 +3285,7 @@
   <w:style w:type="character" w:default="1" w:styleId="a0">
     <w:name w:val="Default Paragraph Font"/>
     <w:uiPriority w:val="1"/>
+    <w:semiHidden/>
     <w:unhideWhenUsed/>
   </w:style>
   <w:style w:type="table" w:default="1" w:styleId="a1">
